--- a/public/docs/latest/user-access-management.docx
+++ b/public/docs/latest/user-access-management.docx
@@ -4,36 +4,13 @@
   <w:body>
     <w:p>
       <w:pPr>
-        <w:pStyle w:val="Title"/>
-      </w:pPr>
+        <w:pStyle w:val="Heading1"/>
+      </w:pPr>
+      <w:bookmarkStart w:id="20" w:name="X815a2b0a5ca261b6af79aea15d39a7f1bb96bf2"/>
       <w:r>
         <w:t xml:space="preserve">Standard Operating Procedure: User Access Management</w:t>
       </w:r>
-    </w:p>
-    <w:p>
-      <w:pPr>
-        <w:pStyle w:val="Author"/>
-      </w:pPr>
-      <w:r>
-        <w:t xml:space="preserve">Ikusi</w:t>
-      </w:r>
-    </w:p>
-    <w:p>
-      <w:pPr>
-        <w:pStyle w:val="Date"/>
-      </w:pPr>
-      <w:r>
-        <w:t xml:space="preserve">November 10, 2025</w:t>
-      </w:r>
-    </w:p>
-    <w:bookmarkStart w:id="32" w:name="X815a2b0a5ca261b6af79aea15d39a7f1bb96bf2"/>
-    <w:p>
-      <w:pPr>
-        <w:pStyle w:val="Heading1"/>
-      </w:pPr>
-      <w:r>
-        <w:t xml:space="preserve">Standard Operating Procedure: User Access Management</w:t>
-      </w:r>
+      <w:bookmarkEnd w:id="20"/>
     </w:p>
     <w:p>
       <w:pPr>
@@ -41,7 +18,6 @@
       </w:pPr>
       <w:r>
         <w:rPr>
-          <w:bCs/>
           <w:b/>
         </w:rPr>
         <w:t xml:space="preserve">SOP: Gestión de Acceso de Usuarios</w:t>
@@ -54,14 +30,15 @@
         </w:pict>
       </w:r>
     </w:p>
-    <w:bookmarkStart w:id="20" w:name="en-purpose"/>
     <w:p>
       <w:pPr>
         <w:pStyle w:val="Heading2"/>
       </w:pPr>
+      <w:bookmarkStart w:id="21" w:name="en-purpose"/>
       <w:r>
         <w:t xml:space="preserve">EN: Purpose</w:t>
       </w:r>
+      <w:bookmarkEnd w:id="21"/>
     </w:p>
     <w:p>
       <w:pPr>
@@ -71,15 +48,15 @@
         <w:t xml:space="preserve">This Standard Operating Procedure (SOP) defines the process for managing user access to the Finanzas SD system, including provisioning, modification, and deprovisioning of user accounts.</w:t>
       </w:r>
     </w:p>
-    <w:bookmarkEnd w:id="20"/>
-    <w:bookmarkStart w:id="21" w:name="es-propósito"/>
     <w:p>
       <w:pPr>
         <w:pStyle w:val="Heading2"/>
       </w:pPr>
+      <w:bookmarkStart w:id="22" w:name="es-propósito"/>
       <w:r>
         <w:t xml:space="preserve">ES: Propósito</w:t>
       </w:r>
+      <w:bookmarkEnd w:id="22"/>
     </w:p>
     <w:p>
       <w:pPr>
@@ -96,15 +73,15 @@
         </w:pict>
       </w:r>
     </w:p>
-    <w:bookmarkEnd w:id="21"/>
-    <w:bookmarkStart w:id="22" w:name="en-scope"/>
     <w:p>
       <w:pPr>
         <w:pStyle w:val="Heading2"/>
       </w:pPr>
+      <w:bookmarkStart w:id="23" w:name="en-scope"/>
       <w:r>
         <w:t xml:space="preserve">EN: Scope</w:t>
       </w:r>
+      <w:bookmarkEnd w:id="23"/>
     </w:p>
     <w:p>
       <w:pPr>
@@ -113,40 +90,64 @@
       <w:r>
         <w:t xml:space="preserve">This SOP applies to all users requiring access to the Finanzas SD system, including:</w:t>
       </w:r>
-      <w:r>
-        <w:t xml:space="preserve"> </w:t>
-      </w:r>
-      <w:r>
-        <w:t xml:space="preserve">- PMO (Project Management Office) users</w:t>
-      </w:r>
-      <w:r>
-        <w:t xml:space="preserve"> </w:t>
-      </w:r>
-      <w:r>
-        <w:t xml:space="preserve">- SDMT (Service Delivery Management Team) members</w:t>
-      </w:r>
-      <w:r>
-        <w:t xml:space="preserve"> </w:t>
-      </w:r>
-      <w:r>
-        <w:t xml:space="preserve">- VENDOR (External vendor) users</w:t>
-      </w:r>
-      <w:r>
-        <w:t xml:space="preserve"> </w:t>
-      </w:r>
-      <w:r>
-        <w:t xml:space="preserve">- EXEC_RO (Executive read-only) users</w:t>
-      </w:r>
-    </w:p>
-    <w:bookmarkEnd w:id="22"/>
-    <w:bookmarkStart w:id="23" w:name="es-alcance"/>
+    </w:p>
+    <w:p>
+      <w:pPr>
+        <w:numPr>
+          <w:ilvl w:val="0"/>
+          <w:numId w:val="1001"/>
+        </w:numPr>
+        <w:pStyle w:val="Compact"/>
+      </w:pPr>
+      <w:r>
+        <w:t xml:space="preserve">PMO (Project Management Office) users</w:t>
+      </w:r>
+    </w:p>
+    <w:p>
+      <w:pPr>
+        <w:numPr>
+          <w:ilvl w:val="0"/>
+          <w:numId w:val="1001"/>
+        </w:numPr>
+        <w:pStyle w:val="Compact"/>
+      </w:pPr>
+      <w:r>
+        <w:t xml:space="preserve">SDMT (Service Delivery Management Team) members</w:t>
+      </w:r>
+    </w:p>
+    <w:p>
+      <w:pPr>
+        <w:numPr>
+          <w:ilvl w:val="0"/>
+          <w:numId w:val="1001"/>
+        </w:numPr>
+        <w:pStyle w:val="Compact"/>
+      </w:pPr>
+      <w:r>
+        <w:t xml:space="preserve">VENDOR (External vendor) users</w:t>
+      </w:r>
+    </w:p>
+    <w:p>
+      <w:pPr>
+        <w:numPr>
+          <w:ilvl w:val="0"/>
+          <w:numId w:val="1001"/>
+        </w:numPr>
+        <w:pStyle w:val="Compact"/>
+      </w:pPr>
+      <w:r>
+        <w:t xml:space="preserve">EXEC_RO (Executive read-only) users</w:t>
+      </w:r>
+    </w:p>
     <w:p>
       <w:pPr>
         <w:pStyle w:val="Heading2"/>
       </w:pPr>
+      <w:bookmarkStart w:id="24" w:name="es-alcance"/>
       <w:r>
         <w:t xml:space="preserve">ES: Alcance</w:t>
       </w:r>
+      <w:bookmarkEnd w:id="24"/>
     </w:p>
     <w:p>
       <w:pPr>
@@ -155,29 +156,53 @@
       <w:r>
         <w:t xml:space="preserve">Este SOP aplica a todos los usuarios que requieren acceso al sistema Finanzas SD, incluyendo:</w:t>
       </w:r>
-      <w:r>
-        <w:t xml:space="preserve"> </w:t>
-      </w:r>
-      <w:r>
-        <w:t xml:space="preserve">- Usuarios PMO (Oficina de Gestión de Proyectos)</w:t>
-      </w:r>
-      <w:r>
-        <w:t xml:space="preserve"> </w:t>
-      </w:r>
-      <w:r>
-        <w:t xml:space="preserve">- Miembros SDMT (Equipo de Gestión de Entrega de Servicios)</w:t>
-      </w:r>
-      <w:r>
-        <w:t xml:space="preserve"> </w:t>
-      </w:r>
-      <w:r>
-        <w:t xml:space="preserve">- Usuarios VENDOR (Proveedores externos)</w:t>
-      </w:r>
-      <w:r>
-        <w:t xml:space="preserve"> </w:t>
-      </w:r>
-      <w:r>
-        <w:t xml:space="preserve">- Usuarios EXEC_RO (Ejecutivos solo lectura)</w:t>
+    </w:p>
+    <w:p>
+      <w:pPr>
+        <w:numPr>
+          <w:ilvl w:val="0"/>
+          <w:numId w:val="1002"/>
+        </w:numPr>
+        <w:pStyle w:val="Compact"/>
+      </w:pPr>
+      <w:r>
+        <w:t xml:space="preserve">Usuarios PMO (Oficina de Gestión de Proyectos)</w:t>
+      </w:r>
+    </w:p>
+    <w:p>
+      <w:pPr>
+        <w:numPr>
+          <w:ilvl w:val="0"/>
+          <w:numId w:val="1002"/>
+        </w:numPr>
+        <w:pStyle w:val="Compact"/>
+      </w:pPr>
+      <w:r>
+        <w:t xml:space="preserve">Miembros SDMT (Equipo de Gestión de Entrega de Servicios)</w:t>
+      </w:r>
+    </w:p>
+    <w:p>
+      <w:pPr>
+        <w:numPr>
+          <w:ilvl w:val="0"/>
+          <w:numId w:val="1002"/>
+        </w:numPr>
+        <w:pStyle w:val="Compact"/>
+      </w:pPr>
+      <w:r>
+        <w:t xml:space="preserve">Usuarios VENDOR (Proveedores externos)</w:t>
+      </w:r>
+    </w:p>
+    <w:p>
+      <w:pPr>
+        <w:numPr>
+          <w:ilvl w:val="0"/>
+          <w:numId w:val="1002"/>
+        </w:numPr>
+        <w:pStyle w:val="Compact"/>
+      </w:pPr>
+      <w:r>
+        <w:t xml:space="preserve">Usuarios EXEC_RO (Ejecutivos solo lectura)</w:t>
       </w:r>
     </w:p>
     <w:p>
@@ -187,30 +212,31 @@
         </w:pict>
       </w:r>
     </w:p>
-    <w:bookmarkEnd w:id="23"/>
-    <w:bookmarkStart w:id="27" w:name="en-roles-and-responsibilities"/>
     <w:p>
       <w:pPr>
         <w:pStyle w:val="Heading2"/>
       </w:pPr>
+      <w:bookmarkStart w:id="25" w:name="en-roles-and-responsibilities"/>
       <w:r>
         <w:t xml:space="preserve">EN: Roles and Responsibilities</w:t>
       </w:r>
-    </w:p>
-    <w:bookmarkStart w:id="24" w:name="system-administrator"/>
+      <w:bookmarkEnd w:id="25"/>
+    </w:p>
     <w:p>
       <w:pPr>
         <w:pStyle w:val="Heading3"/>
       </w:pPr>
+      <w:bookmarkStart w:id="26" w:name="system-administrator"/>
       <w:r>
         <w:t xml:space="preserve">System Administrator</w:t>
       </w:r>
-    </w:p>
-    <w:p>
-      <w:pPr>
-        <w:numPr>
-          <w:ilvl w:val="0"/>
-          <w:numId w:val="1001"/>
+      <w:bookmarkEnd w:id="26"/>
+    </w:p>
+    <w:p>
+      <w:pPr>
+        <w:numPr>
+          <w:ilvl w:val="0"/>
+          <w:numId w:val="1003"/>
         </w:numPr>
         <w:pStyle w:val="Compact"/>
       </w:pPr>
@@ -222,7 +248,7 @@
       <w:pPr>
         <w:numPr>
           <w:ilvl w:val="0"/>
-          <w:numId w:val="1001"/>
+          <w:numId w:val="1003"/>
         </w:numPr>
         <w:pStyle w:val="Compact"/>
       </w:pPr>
@@ -234,7 +260,7 @@
       <w:pPr>
         <w:numPr>
           <w:ilvl w:val="0"/>
-          <w:numId w:val="1001"/>
+          <w:numId w:val="1003"/>
         </w:numPr>
         <w:pStyle w:val="Compact"/>
       </w:pPr>
@@ -246,7 +272,7 @@
       <w:pPr>
         <w:numPr>
           <w:ilvl w:val="0"/>
-          <w:numId w:val="1001"/>
+          <w:numId w:val="1003"/>
         </w:numPr>
         <w:pStyle w:val="Compact"/>
       </w:pPr>
@@ -254,21 +280,21 @@
         <w:t xml:space="preserve">Performs regular access reviews</w:t>
       </w:r>
     </w:p>
-    <w:bookmarkEnd w:id="24"/>
-    <w:bookmarkStart w:id="25" w:name="team-leads"/>
     <w:p>
       <w:pPr>
         <w:pStyle w:val="Heading3"/>
       </w:pPr>
+      <w:bookmarkStart w:id="27" w:name="team-leads"/>
       <w:r>
         <w:t xml:space="preserve">Team Leads</w:t>
       </w:r>
-    </w:p>
-    <w:p>
-      <w:pPr>
-        <w:numPr>
-          <w:ilvl w:val="0"/>
-          <w:numId w:val="1002"/>
+      <w:bookmarkEnd w:id="27"/>
+    </w:p>
+    <w:p>
+      <w:pPr>
+        <w:numPr>
+          <w:ilvl w:val="0"/>
+          <w:numId w:val="1004"/>
         </w:numPr>
         <w:pStyle w:val="Compact"/>
       </w:pPr>
@@ -280,7 +306,7 @@
       <w:pPr>
         <w:numPr>
           <w:ilvl w:val="0"/>
-          <w:numId w:val="1002"/>
+          <w:numId w:val="1004"/>
         </w:numPr>
         <w:pStyle w:val="Compact"/>
       </w:pPr>
@@ -292,7 +318,7 @@
       <w:pPr>
         <w:numPr>
           <w:ilvl w:val="0"/>
-          <w:numId w:val="1002"/>
+          <w:numId w:val="1004"/>
         </w:numPr>
         <w:pStyle w:val="Compact"/>
       </w:pPr>
@@ -300,21 +326,21 @@
         <w:t xml:space="preserve">Notifies administrators of team member departures</w:t>
       </w:r>
     </w:p>
-    <w:bookmarkEnd w:id="25"/>
-    <w:bookmarkStart w:id="26" w:name="users"/>
     <w:p>
       <w:pPr>
         <w:pStyle w:val="Heading3"/>
       </w:pPr>
+      <w:bookmarkStart w:id="28" w:name="users"/>
       <w:r>
         <w:t xml:space="preserve">Users</w:t>
       </w:r>
-    </w:p>
-    <w:p>
-      <w:pPr>
-        <w:numPr>
-          <w:ilvl w:val="0"/>
-          <w:numId w:val="1003"/>
+      <w:bookmarkEnd w:id="28"/>
+    </w:p>
+    <w:p>
+      <w:pPr>
+        <w:numPr>
+          <w:ilvl w:val="0"/>
+          <w:numId w:val="1005"/>
         </w:numPr>
         <w:pStyle w:val="Compact"/>
       </w:pPr>
@@ -326,7 +352,7 @@
       <w:pPr>
         <w:numPr>
           <w:ilvl w:val="0"/>
-          <w:numId w:val="1003"/>
+          <w:numId w:val="1005"/>
         </w:numPr>
         <w:pStyle w:val="Compact"/>
       </w:pPr>
@@ -338,7 +364,7 @@
       <w:pPr>
         <w:numPr>
           <w:ilvl w:val="0"/>
-          <w:numId w:val="1003"/>
+          <w:numId w:val="1005"/>
         </w:numPr>
         <w:pStyle w:val="Compact"/>
       </w:pPr>
@@ -346,31 +372,31 @@
         <w:t xml:space="preserve">Completes required security training</w:t>
       </w:r>
     </w:p>
-    <w:bookmarkEnd w:id="26"/>
-    <w:bookmarkEnd w:id="27"/>
-    <w:bookmarkStart w:id="31" w:name="es-roles-y-responsabilidades"/>
     <w:p>
       <w:pPr>
         <w:pStyle w:val="Heading2"/>
       </w:pPr>
+      <w:bookmarkStart w:id="29" w:name="es-roles-y-responsabilidades"/>
       <w:r>
         <w:t xml:space="preserve">ES: Roles y Responsabilidades</w:t>
       </w:r>
-    </w:p>
-    <w:bookmarkStart w:id="28" w:name="administrador-del-sistema"/>
+      <w:bookmarkEnd w:id="29"/>
+    </w:p>
     <w:p>
       <w:pPr>
         <w:pStyle w:val="Heading3"/>
       </w:pPr>
+      <w:bookmarkStart w:id="30" w:name="administrador-del-sistema"/>
       <w:r>
         <w:t xml:space="preserve">Administrador del Sistema</w:t>
       </w:r>
-    </w:p>
-    <w:p>
-      <w:pPr>
-        <w:numPr>
-          <w:ilvl w:val="0"/>
-          <w:numId w:val="1004"/>
+      <w:bookmarkEnd w:id="30"/>
+    </w:p>
+    <w:p>
+      <w:pPr>
+        <w:numPr>
+          <w:ilvl w:val="0"/>
+          <w:numId w:val="1006"/>
         </w:numPr>
         <w:pStyle w:val="Compact"/>
       </w:pPr>
@@ -382,7 +408,7 @@
       <w:pPr>
         <w:numPr>
           <w:ilvl w:val="0"/>
-          <w:numId w:val="1004"/>
+          <w:numId w:val="1006"/>
         </w:numPr>
         <w:pStyle w:val="Compact"/>
       </w:pPr>
@@ -394,7 +420,7 @@
       <w:pPr>
         <w:numPr>
           <w:ilvl w:val="0"/>
-          <w:numId w:val="1004"/>
+          <w:numId w:val="1006"/>
         </w:numPr>
         <w:pStyle w:val="Compact"/>
       </w:pPr>
@@ -406,7 +432,7 @@
       <w:pPr>
         <w:numPr>
           <w:ilvl w:val="0"/>
-          <w:numId w:val="1004"/>
+          <w:numId w:val="1006"/>
         </w:numPr>
         <w:pStyle w:val="Compact"/>
       </w:pPr>
@@ -414,21 +440,21 @@
         <w:t xml:space="preserve">Realiza revisiones regulares de acceso</w:t>
       </w:r>
     </w:p>
-    <w:bookmarkEnd w:id="28"/>
-    <w:bookmarkStart w:id="29" w:name="líderes-de-equipo"/>
     <w:p>
       <w:pPr>
         <w:pStyle w:val="Heading3"/>
       </w:pPr>
+      <w:bookmarkStart w:id="31" w:name="líderes-de-equipo"/>
       <w:r>
         <w:t xml:space="preserve">Líderes de Equipo</w:t>
       </w:r>
-    </w:p>
-    <w:p>
-      <w:pPr>
-        <w:numPr>
-          <w:ilvl w:val="0"/>
-          <w:numId w:val="1005"/>
+      <w:bookmarkEnd w:id="31"/>
+    </w:p>
+    <w:p>
+      <w:pPr>
+        <w:numPr>
+          <w:ilvl w:val="0"/>
+          <w:numId w:val="1007"/>
         </w:numPr>
         <w:pStyle w:val="Compact"/>
       </w:pPr>
@@ -440,7 +466,7 @@
       <w:pPr>
         <w:numPr>
           <w:ilvl w:val="0"/>
-          <w:numId w:val="1005"/>
+          <w:numId w:val="1007"/>
         </w:numPr>
         <w:pStyle w:val="Compact"/>
       </w:pPr>
@@ -452,7 +478,7 @@
       <w:pPr>
         <w:numPr>
           <w:ilvl w:val="0"/>
-          <w:numId w:val="1005"/>
+          <w:numId w:val="1007"/>
         </w:numPr>
         <w:pStyle w:val="Compact"/>
       </w:pPr>
@@ -460,21 +486,21 @@
         <w:t xml:space="preserve">Notifica a administradores sobre salidas de miembros del equipo</w:t>
       </w:r>
     </w:p>
-    <w:bookmarkEnd w:id="29"/>
-    <w:bookmarkStart w:id="30" w:name="usuarios"/>
     <w:p>
       <w:pPr>
         <w:pStyle w:val="Heading3"/>
       </w:pPr>
+      <w:bookmarkStart w:id="32" w:name="usuarios"/>
       <w:r>
         <w:t xml:space="preserve">Usuarios</w:t>
       </w:r>
-    </w:p>
-    <w:p>
-      <w:pPr>
-        <w:numPr>
-          <w:ilvl w:val="0"/>
-          <w:numId w:val="1006"/>
+      <w:bookmarkEnd w:id="32"/>
+    </w:p>
+    <w:p>
+      <w:pPr>
+        <w:numPr>
+          <w:ilvl w:val="0"/>
+          <w:numId w:val="1008"/>
         </w:numPr>
         <w:pStyle w:val="Compact"/>
       </w:pPr>
@@ -486,7 +512,7 @@
       <w:pPr>
         <w:numPr>
           <w:ilvl w:val="0"/>
-          <w:numId w:val="1006"/>
+          <w:numId w:val="1008"/>
         </w:numPr>
         <w:pStyle w:val="Compact"/>
       </w:pPr>
@@ -498,7 +524,7 @@
       <w:pPr>
         <w:numPr>
           <w:ilvl w:val="0"/>
-          <w:numId w:val="1006"/>
+          <w:numId w:val="1008"/>
         </w:numPr>
         <w:pStyle w:val="Compact"/>
       </w:pPr>
@@ -519,7 +545,6 @@
       </w:pPr>
       <w:r>
         <w:rPr>
-          <w:bCs/>
           <w:b/>
         </w:rPr>
         <w:t xml:space="preserve">Document Version</w:t>
@@ -532,7 +557,6 @@
       </w:r>
       <w:r>
         <w:rPr>
-          <w:bCs/>
           <w:b/>
         </w:rPr>
         <w:t xml:space="preserve">Effective Date</w:t>
@@ -545,7 +569,6 @@
       </w:r>
       <w:r>
         <w:rPr>
-          <w:bCs/>
           <w:b/>
         </w:rPr>
         <w:t xml:space="preserve">Review Date</w:t>
@@ -558,7 +581,6 @@
       </w:r>
       <w:r>
         <w:rPr>
-          <w:bCs/>
           <w:b/>
         </w:rPr>
         <w:t xml:space="preserve">Owner</w:t>
@@ -571,7 +593,6 @@
       </w:r>
       <w:r>
         <w:rPr>
-          <w:bCs/>
           <w:b/>
         </w:rPr>
         <w:t xml:space="preserve">Status</w:t>
@@ -580,9 +601,6 @@
         <w:t xml:space="preserve">: Active / Activo</w:t>
       </w:r>
     </w:p>
-    <w:bookmarkEnd w:id="30"/>
-    <w:bookmarkEnd w:id="31"/>
-    <w:bookmarkEnd w:id="32"/>
     <w:sectPr/>
   </w:body>
 </w:document>
@@ -614,14 +632,17 @@
 <file path=word/numbering.xml><?xml version="1.0" encoding="utf-8"?>
 <w:numbering xmlns:w="http://schemas.openxmlformats.org/wordprocessingml/2006/main">
   <w:abstractNum w:abstractNumId="990">
-    <w:nsid w:val="A990"/>
+    <w:nsid w:val="2c1ae401"/>
     <w:multiLevelType w:val="multilevel"/>
     <w:lvl w:ilvl="0">
       <w:numFmt w:val="bullet"/>
       <w:lvlText w:val=" "/>
       <w:lvlJc w:val="left"/>
       <w:pPr>
-        <w:ind w:left="720" w:hanging="480"/>
+        <w:tabs>
+          <w:tab w:val="num" w:pos="0"/>
+        </w:tabs>
+        <w:ind w:left="480" w:hanging="480"/>
       </w:pPr>
     </w:lvl>
     <w:lvl w:ilvl="1">
@@ -629,7 +650,10 @@
       <w:lvlText w:val=" "/>
       <w:lvlJc w:val="left"/>
       <w:pPr>
-        <w:ind w:left="1440" w:hanging="480"/>
+        <w:tabs>
+          <w:tab w:val="num" w:pos="720"/>
+        </w:tabs>
+        <w:ind w:left="1200" w:hanging="480"/>
       </w:pPr>
     </w:lvl>
     <w:lvl w:ilvl="2">
@@ -637,7 +661,10 @@
       <w:lvlText w:val=" "/>
       <w:lvlJc w:val="left"/>
       <w:pPr>
-        <w:ind w:left="2160" w:hanging="480"/>
+        <w:tabs>
+          <w:tab w:val="num" w:pos="1440"/>
+        </w:tabs>
+        <w:ind w:left="1920" w:hanging="480"/>
       </w:pPr>
     </w:lvl>
     <w:lvl w:ilvl="3">
@@ -645,7 +672,10 @@
       <w:lvlText w:val=" "/>
       <w:lvlJc w:val="left"/>
       <w:pPr>
-        <w:ind w:left="2880" w:hanging="480"/>
+        <w:tabs>
+          <w:tab w:val="num" w:pos="2160"/>
+        </w:tabs>
+        <w:ind w:left="2640" w:hanging="480"/>
       </w:pPr>
     </w:lvl>
     <w:lvl w:ilvl="4">
@@ -653,7 +683,10 @@
       <w:lvlText w:val=" "/>
       <w:lvlJc w:val="left"/>
       <w:pPr>
-        <w:ind w:left="3600" w:hanging="480"/>
+        <w:tabs>
+          <w:tab w:val="num" w:pos="2880"/>
+        </w:tabs>
+        <w:ind w:left="3360" w:hanging="480"/>
       </w:pPr>
     </w:lvl>
     <w:lvl w:ilvl="5">
@@ -661,7 +694,10 @@
       <w:lvlText w:val=" "/>
       <w:lvlJc w:val="left"/>
       <w:pPr>
-        <w:ind w:left="4320" w:hanging="480"/>
+        <w:tabs>
+          <w:tab w:val="num" w:pos="3600"/>
+        </w:tabs>
+        <w:ind w:left="4080" w:hanging="480"/>
       </w:pPr>
     </w:lvl>
     <w:lvl w:ilvl="6">
@@ -669,7 +705,10 @@
       <w:lvlText w:val=" "/>
       <w:lvlJc w:val="left"/>
       <w:pPr>
-        <w:ind w:left="5040" w:hanging="480"/>
+        <w:tabs>
+          <w:tab w:val="num" w:pos="4320"/>
+        </w:tabs>
+        <w:ind w:left="4800" w:hanging="480"/>
       </w:pPr>
     </w:lvl>
     <w:lvl w:ilvl="7">
@@ -677,7 +716,10 @@
       <w:lvlText w:val=" "/>
       <w:lvlJc w:val="left"/>
       <w:pPr>
-        <w:ind w:left="5760" w:hanging="480"/>
+        <w:tabs>
+          <w:tab w:val="num" w:pos="5040"/>
+        </w:tabs>
+        <w:ind w:left="5520" w:hanging="480"/>
       </w:pPr>
     </w:lvl>
     <w:lvl w:ilvl="8">
@@ -685,19 +727,25 @@
       <w:lvlText w:val=" "/>
       <w:lvlJc w:val="left"/>
       <w:pPr>
-        <w:ind w:left="6480" w:hanging="480"/>
+        <w:tabs>
+          <w:tab w:val="num" w:pos="5760"/>
+        </w:tabs>
+        <w:ind w:left="6240" w:hanging="480"/>
       </w:pPr>
     </w:lvl>
   </w:abstractNum>
   <w:abstractNum w:abstractNumId="991">
-    <w:nsid w:val="A991"/>
+    <w:nsid w:val="ea454b4c"/>
     <w:multiLevelType w:val="multilevel"/>
     <w:lvl w:ilvl="0">
       <w:numFmt w:val="bullet"/>
       <w:lvlText w:val="•"/>
       <w:lvlJc w:val="left"/>
       <w:pPr>
-        <w:ind w:left="720" w:hanging="480"/>
+        <w:tabs>
+          <w:tab w:val="num" w:pos="0"/>
+        </w:tabs>
+        <w:ind w:left="480" w:hanging="480"/>
       </w:pPr>
     </w:lvl>
     <w:lvl w:ilvl="1">
@@ -705,7 +753,10 @@
       <w:lvlText w:val="–"/>
       <w:lvlJc w:val="left"/>
       <w:pPr>
-        <w:ind w:left="1440" w:hanging="480"/>
+        <w:tabs>
+          <w:tab w:val="num" w:pos="720"/>
+        </w:tabs>
+        <w:ind w:left="1200" w:hanging="480"/>
       </w:pPr>
     </w:lvl>
     <w:lvl w:ilvl="2">
@@ -713,7 +764,10 @@
       <w:lvlText w:val="•"/>
       <w:lvlJc w:val="left"/>
       <w:pPr>
-        <w:ind w:left="2160" w:hanging="480"/>
+        <w:tabs>
+          <w:tab w:val="num" w:pos="1440"/>
+        </w:tabs>
+        <w:ind w:left="1920" w:hanging="480"/>
       </w:pPr>
     </w:lvl>
     <w:lvl w:ilvl="3">
@@ -721,7 +775,10 @@
       <w:lvlText w:val="–"/>
       <w:lvlJc w:val="left"/>
       <w:pPr>
-        <w:ind w:left="2880" w:hanging="480"/>
+        <w:tabs>
+          <w:tab w:val="num" w:pos="2160"/>
+        </w:tabs>
+        <w:ind w:left="2640" w:hanging="480"/>
       </w:pPr>
     </w:lvl>
     <w:lvl w:ilvl="4">
@@ -729,7 +786,10 @@
       <w:lvlText w:val="•"/>
       <w:lvlJc w:val="left"/>
       <w:pPr>
-        <w:ind w:left="3600" w:hanging="480"/>
+        <w:tabs>
+          <w:tab w:val="num" w:pos="2880"/>
+        </w:tabs>
+        <w:ind w:left="3360" w:hanging="480"/>
       </w:pPr>
     </w:lvl>
     <w:lvl w:ilvl="5">
@@ -737,7 +797,10 @@
       <w:lvlText w:val="–"/>
       <w:lvlJc w:val="left"/>
       <w:pPr>
-        <w:ind w:left="4320" w:hanging="480"/>
+        <w:tabs>
+          <w:tab w:val="num" w:pos="3600"/>
+        </w:tabs>
+        <w:ind w:left="4080" w:hanging="480"/>
       </w:pPr>
     </w:lvl>
     <w:lvl w:ilvl="6">
@@ -745,7 +808,10 @@
       <w:lvlText w:val="•"/>
       <w:lvlJc w:val="left"/>
       <w:pPr>
-        <w:ind w:left="5040" w:hanging="480"/>
+        <w:tabs>
+          <w:tab w:val="num" w:pos="4320"/>
+        </w:tabs>
+        <w:ind w:left="4800" w:hanging="480"/>
       </w:pPr>
     </w:lvl>
     <w:lvl w:ilvl="7">
@@ -753,7 +819,10 @@
       <w:lvlText w:val="–"/>
       <w:lvlJc w:val="left"/>
       <w:pPr>
-        <w:ind w:left="5760" w:hanging="480"/>
+        <w:tabs>
+          <w:tab w:val="num" w:pos="5040"/>
+        </w:tabs>
+        <w:ind w:left="5520" w:hanging="480"/>
       </w:pPr>
     </w:lvl>
     <w:lvl w:ilvl="8">
@@ -761,7 +830,10 @@
       <w:lvlText w:val="•"/>
       <w:lvlJc w:val="left"/>
       <w:pPr>
-        <w:ind w:left="6480" w:hanging="480"/>
+        <w:tabs>
+          <w:tab w:val="num" w:pos="5760"/>
+        </w:tabs>
+        <w:ind w:left="6240" w:hanging="480"/>
       </w:pPr>
     </w:lvl>
   </w:abstractNum>
@@ -786,6 +858,12 @@
   <w:num w:numId="1006">
     <w:abstractNumId w:val="991"/>
   </w:num>
+  <w:num w:numId="1007">
+    <w:abstractNumId w:val="991"/>
+  </w:num>
+  <w:num w:numId="1008">
+    <w:abstractNumId w:val="991"/>
+  </w:num>
 </w:numbering>
 </file>
 
@@ -794,10 +872,10 @@
   <w:docDefaults>
     <w:rPrDefault>
       <w:rPr>
-        <w:rFonts w:asciiTheme="minorHAnsi" w:cstheme="minorBidi" w:eastAsiaTheme="minorHAnsi" w:hAnsiTheme="minorHAnsi"/>
+        <w:rFonts w:asciiTheme="minorHAnsi" w:eastAsiaTheme="minorHAnsi" w:hAnsiTheme="minorHAnsi" w:cstheme="minorBidi"/>
         <w:sz w:val="24"/>
         <w:szCs w:val="24"/>
-        <w:lang w:bidi="ar-SA" w:eastAsia="en-US" w:val="en-US"/>
+        <w:lang w:val="en-US" w:eastAsia="en-US" w:bidi="ar-SA"/>
       </w:rPr>
     </w:rPrDefault>
     <w:pPrDefault>
@@ -806,35 +884,35 @@
       </w:pPr>
     </w:pPrDefault>
   </w:docDefaults>
-  <w:latentStyles w:count="276" w:defLockedState="0" w:defQFormat="0" w:defSemiHidden="0" w:defUIPriority="0" w:defUnhideWhenUsed="0"/>
-  <w:style w:default="1" w:styleId="Normal" w:type="paragraph">
+  <w:latentStyles w:defLockedState="0" w:defUIPriority="0" w:defSemiHidden="0" w:defUnhideWhenUsed="0" w:defQFormat="0" w:count="276"/>
+  <w:style w:type="paragraph" w:default="1" w:styleId="Normal">
     <w:name w:val="Normal"/>
     <w:qFormat/>
   </w:style>
-  <w:style w:styleId="BodyText" w:type="paragraph">
+  <w:style w:type="paragraph" w:styleId="BodyText">
     <w:name w:val="Body Text"/>
     <w:basedOn w:val="Normal"/>
     <w:link w:val="BodyTextChar"/>
     <w:pPr>
-      <w:spacing w:after="180" w:before="180"/>
-    </w:pPr>
-    <w:qFormat/>
-  </w:style>
-  <w:style w:customStyle="1" w:styleId="FirstParagraph" w:type="paragraph">
+      <w:spacing w:before="180" w:after="180"/>
+    </w:pPr>
+    <w:qFormat/>
+  </w:style>
+  <w:style w:type="paragraph" w:customStyle="1" w:styleId="FirstParagraph">
     <w:name w:val="First Paragraph"/>
     <w:basedOn w:val="BodyText"/>
     <w:next w:val="BodyText"/>
     <w:qFormat/>
   </w:style>
-  <w:style w:customStyle="1" w:styleId="Compact" w:type="paragraph">
+  <w:style w:type="paragraph" w:customStyle="1" w:styleId="Compact">
     <w:name w:val="Compact"/>
     <w:basedOn w:val="BodyText"/>
     <w:qFormat/>
     <w:pPr>
-      <w:spacing w:after="36" w:before="36"/>
-    </w:pPr>
-  </w:style>
-  <w:style w:styleId="Title" w:type="paragraph">
+      <w:spacing w:before="36" w:after="36"/>
+    </w:pPr>
+  </w:style>
+  <w:style w:type="paragraph" w:styleId="Title">
     <w:name w:val="Title"/>
     <w:basedOn w:val="Normal"/>
     <w:next w:val="BodyText"/>
@@ -842,19 +920,19 @@
     <w:pPr>
       <w:keepNext/>
       <w:keepLines/>
-      <w:spacing w:after="240" w:before="480"/>
+      <w:spacing w:before="480" w:after="240"/>
       <w:jc w:val="center"/>
     </w:pPr>
     <w:rPr>
-      <w:rFonts w:asciiTheme="majorHAnsi" w:cstheme="majorBidi" w:eastAsiaTheme="majorEastAsia" w:hAnsiTheme="majorHAnsi"/>
+      <w:rFonts w:asciiTheme="majorHAnsi" w:eastAsiaTheme="majorEastAsia" w:hAnsiTheme="majorHAnsi" w:cstheme="majorBidi"/>
       <w:b/>
       <w:bCs/>
-      <w:color w:themeColor="accent1" w:themeShade="B5" w:val="345A8A"/>
+      <w:color w:val="345A8A" w:themeColor="accent1" w:themeShade="B5"/>
       <w:sz w:val="36"/>
       <w:szCs w:val="36"/>
     </w:rPr>
   </w:style>
-  <w:style w:styleId="Subtitle" w:type="paragraph">
+  <w:style w:type="paragraph" w:styleId="Subtitle">
     <w:name w:val="Subtitle"/>
     <w:basedOn w:val="Title"/>
     <w:next w:val="BodyText"/>
@@ -862,7 +940,7 @@
     <w:pPr>
       <w:keepNext/>
       <w:keepLines/>
-      <w:spacing w:after="240" w:before="240"/>
+      <w:spacing w:before="240" w:after="240"/>
       <w:jc w:val="center"/>
     </w:pPr>
     <w:rPr>
@@ -870,7 +948,7 @@
       <w:szCs w:val="30"/>
     </w:rPr>
   </w:style>
-  <w:style w:customStyle="1" w:styleId="Author" w:type="paragraph">
+  <w:style w:type="paragraph" w:customStyle="1" w:styleId="Author">
     <w:name w:val="Author"/>
     <w:next w:val="BodyText"/>
     <w:qFormat/>
@@ -880,7 +958,7 @@
       <w:jc w:val="center"/>
     </w:pPr>
   </w:style>
-  <w:style w:styleId="Date" w:type="paragraph">
+  <w:style w:type="paragraph" w:styleId="Date">
     <w:name w:val="Date"/>
     <w:next w:val="BodyText"/>
     <w:qFormat/>
@@ -890,7 +968,7 @@
       <w:jc w:val="center"/>
     </w:pPr>
   </w:style>
-  <w:style w:customStyle="1" w:styleId="AbstractTitle" w:type="paragraph">
+  <w:style w:type="paragraph" w:customStyle="1" w:styleId="AbstractTitle">
     <w:name w:val="Abstract Title"/>
     <w:basedOn w:val="Normal"/>
     <w:next w:val="Abstract"/>
@@ -899,7 +977,7 @@
       <w:keepNext/>
       <w:keepLines/>
       <w:jc w:val="center"/>
-      <w:spacing w:after="0" w:before="300"/>
+      <w:spacing w:before="300" w:after="0"/>
     </w:pPr>
     <w:rPr>
       <w:sz w:val="20"/>
@@ -909,7 +987,7 @@
       &gt;
     </w:rPr>
   </w:style>
-  <w:style w:customStyle="1" w:styleId="Abstract" w:type="paragraph">
+  <w:style w:type="paragraph" w:customStyle="1" w:styleId="Abstract">
     <w:name w:val="Abstract"/>
     <w:basedOn w:val="Normal"/>
     <w:next w:val="BodyText"/>
@@ -917,14 +995,14 @@
     <w:pPr>
       <w:keepNext/>
       <w:keepLines/>
-      <w:spacing w:after="300" w:before="100"/>
+      <w:spacing w:before="100" w:after="300"/>
     </w:pPr>
     <w:rPr>
       <w:sz w:val="20"/>
       <w:szCs w:val="20"/>
     </w:rPr>
   </w:style>
-  <w:style w:styleId="Bibliography" w:type="paragraph">
+  <w:style w:type="paragraph" w:styleId="Bibliography">
     <w:name w:val="Bibliography"/>
     <w:basedOn w:val="Normal"/>
     <w:next w:val="Bibliography"/>
@@ -932,7 +1010,7 @@
     <w:pPr/>
     <w:rPr/>
   </w:style>
-  <w:style w:styleId="Heading1" w:type="paragraph">
+  <w:style w:type="paragraph" w:styleId="Heading1">
     <w:name w:val="Heading 1"/>
     <w:basedOn w:val="Normal"/>
     <w:next w:val="BodyText"/>
@@ -941,19 +1019,19 @@
     <w:pPr>
       <w:keepNext/>
       <w:keepLines/>
-      <w:spacing w:after="0" w:before="480"/>
+      <w:spacing w:before="480" w:after="0"/>
       <w:outlineLvl w:val="0"/>
     </w:pPr>
     <w:rPr>
-      <w:rFonts w:asciiTheme="majorHAnsi" w:cstheme="majorBidi" w:eastAsiaTheme="majorEastAsia" w:hAnsiTheme="majorHAnsi"/>
+      <w:rFonts w:asciiTheme="majorHAnsi" w:eastAsiaTheme="majorEastAsia" w:hAnsiTheme="majorHAnsi" w:cstheme="majorBidi"/>
       <w:b/>
       <w:bCs/>
-      <w:color w:themeColor="accent1" w:val="4F81BD"/>
+      <w:color w:val="4F81BD" w:themeColor="accent1"/>
       <w:sz w:val="32"/>
       <w:szCs w:val="32"/>
     </w:rPr>
   </w:style>
-  <w:style w:styleId="Heading2" w:type="paragraph">
+  <w:style w:type="paragraph" w:styleId="Heading2">
     <w:name w:val="Heading 2"/>
     <w:basedOn w:val="Normal"/>
     <w:next w:val="BodyText"/>
@@ -963,19 +1041,19 @@
     <w:pPr>
       <w:keepNext/>
       <w:keepLines/>
-      <w:spacing w:after="0" w:before="200"/>
+      <w:spacing w:before="200" w:after="0"/>
       <w:outlineLvl w:val="1"/>
     </w:pPr>
     <w:rPr>
-      <w:rFonts w:asciiTheme="majorHAnsi" w:cstheme="majorBidi" w:eastAsiaTheme="majorEastAsia" w:hAnsiTheme="majorHAnsi"/>
+      <w:rFonts w:asciiTheme="majorHAnsi" w:eastAsiaTheme="majorEastAsia" w:hAnsiTheme="majorHAnsi" w:cstheme="majorBidi"/>
       <w:b/>
       <w:bCs/>
-      <w:color w:themeColor="accent1" w:val="4F81BD"/>
+      <w:color w:val="4F81BD" w:themeColor="accent1"/>
       <w:sz w:val="28"/>
       <w:szCs w:val="28"/>
     </w:rPr>
   </w:style>
-  <w:style w:styleId="Heading3" w:type="paragraph">
+  <w:style w:type="paragraph" w:styleId="Heading3">
     <w:name w:val="Heading 3"/>
     <w:basedOn w:val="Normal"/>
     <w:next w:val="BodyText"/>
@@ -985,19 +1063,19 @@
     <w:pPr>
       <w:keepNext/>
       <w:keepLines/>
-      <w:spacing w:after="0" w:before="200"/>
+      <w:spacing w:before="200" w:after="0"/>
       <w:outlineLvl w:val="2"/>
     </w:pPr>
     <w:rPr>
-      <w:rFonts w:asciiTheme="majorHAnsi" w:cstheme="majorBidi" w:eastAsiaTheme="majorEastAsia" w:hAnsiTheme="majorHAnsi"/>
+      <w:rFonts w:asciiTheme="majorHAnsi" w:eastAsiaTheme="majorEastAsia" w:hAnsiTheme="majorHAnsi" w:cstheme="majorBidi"/>
       <w:b/>
       <w:bCs/>
-      <w:color w:themeColor="accent1" w:val="4F81BD"/>
+      <w:color w:val="4F81BD" w:themeColor="accent1"/>
       <w:sz w:val="24"/>
       <w:szCs w:val="24"/>
     </w:rPr>
   </w:style>
-  <w:style w:styleId="Heading4" w:type="paragraph">
+  <w:style w:type="paragraph" w:styleId="Heading4">
     <w:name w:val="Heading 4"/>
     <w:basedOn w:val="Normal"/>
     <w:next w:val="BodyText"/>
@@ -1007,19 +1085,19 @@
     <w:pPr>
       <w:keepNext/>
       <w:keepLines/>
-      <w:spacing w:after="0" w:before="200"/>
+      <w:spacing w:before="200" w:after="0"/>
       <w:outlineLvl w:val="3"/>
     </w:pPr>
     <w:rPr>
-      <w:rFonts w:asciiTheme="majorHAnsi" w:cstheme="majorBidi" w:eastAsiaTheme="majorEastAsia" w:hAnsiTheme="majorHAnsi"/>
+      <w:rFonts w:asciiTheme="majorHAnsi" w:eastAsiaTheme="majorEastAsia" w:hAnsiTheme="majorHAnsi" w:cstheme="majorBidi"/>
       <w:i/>
       <w:bCs/>
-      <w:color w:themeColor="accent1" w:val="4F81BD"/>
+      <w:color w:val="4F81BD" w:themeColor="accent1"/>
       <w:sz w:val="24"/>
       <w:szCs w:val="24"/>
     </w:rPr>
   </w:style>
-  <w:style w:styleId="Heading5" w:type="paragraph">
+  <w:style w:type="paragraph" w:styleId="Heading5">
     <w:name w:val="Heading 5"/>
     <w:basedOn w:val="Normal"/>
     <w:next w:val="BodyText"/>
@@ -1029,18 +1107,18 @@
     <w:pPr>
       <w:keepNext/>
       <w:keepLines/>
-      <w:spacing w:after="0" w:before="200"/>
+      <w:spacing w:before="200" w:after="0"/>
       <w:outlineLvl w:val="4"/>
     </w:pPr>
     <w:rPr>
-      <w:rFonts w:asciiTheme="majorHAnsi" w:cstheme="majorBidi" w:eastAsiaTheme="majorEastAsia" w:hAnsiTheme="majorHAnsi"/>
+      <w:rFonts w:asciiTheme="majorHAnsi" w:eastAsiaTheme="majorEastAsia" w:hAnsiTheme="majorHAnsi" w:cstheme="majorBidi"/>
       <w:iCs/>
-      <w:color w:themeColor="accent1" w:val="4F81BD"/>
+      <w:color w:val="4F81BD" w:themeColor="accent1"/>
       <w:sz w:val="24"/>
       <w:szCs w:val="24"/>
     </w:rPr>
   </w:style>
-  <w:style w:styleId="Heading6" w:type="paragraph">
+  <w:style w:type="paragraph" w:styleId="Heading6">
     <w:name w:val="Heading 6"/>
     <w:basedOn w:val="Normal"/>
     <w:next w:val="BodyText"/>
@@ -1050,17 +1128,17 @@
     <w:pPr>
       <w:keepNext/>
       <w:keepLines/>
-      <w:spacing w:after="0" w:before="200"/>
+      <w:spacing w:before="200" w:after="0"/>
       <w:outlineLvl w:val="5"/>
     </w:pPr>
     <w:rPr>
-      <w:rFonts w:asciiTheme="majorHAnsi" w:cstheme="majorBidi" w:eastAsiaTheme="majorEastAsia" w:hAnsiTheme="majorHAnsi"/>
-      <w:color w:themeColor="accent1" w:val="4F81BD"/>
+      <w:rFonts w:asciiTheme="majorHAnsi" w:eastAsiaTheme="majorEastAsia" w:hAnsiTheme="majorHAnsi" w:cstheme="majorBidi"/>
+      <w:color w:val="4F81BD" w:themeColor="accent1"/>
       <w:sz w:val="24"/>
       <w:szCs w:val="24"/>
     </w:rPr>
   </w:style>
-  <w:style w:styleId="Heading7" w:type="paragraph">
+  <w:style w:type="paragraph" w:styleId="Heading7">
     <w:name w:val="Heading 7"/>
     <w:basedOn w:val="Normal"/>
     <w:next w:val="BodyText"/>
@@ -1070,17 +1148,17 @@
     <w:pPr>
       <w:keepNext/>
       <w:keepLines/>
-      <w:spacing w:after="0" w:before="200"/>
+      <w:spacing w:before="200" w:after="0"/>
       <w:outlineLvl w:val="6"/>
     </w:pPr>
     <w:rPr>
-      <w:rFonts w:asciiTheme="majorHAnsi" w:cstheme="majorBidi" w:eastAsiaTheme="majorEastAsia" w:hAnsiTheme="majorHAnsi"/>
-      <w:color w:themeColor="accent1" w:val="4F81BD"/>
+      <w:rFonts w:asciiTheme="majorHAnsi" w:eastAsiaTheme="majorEastAsia" w:hAnsiTheme="majorHAnsi" w:cstheme="majorBidi"/>
+      <w:color w:val="4F81BD" w:themeColor="accent1"/>
       <w:sz w:val="24"/>
       <w:szCs w:val="24"/>
     </w:rPr>
   </w:style>
-  <w:style w:styleId="Heading8" w:type="paragraph">
+  <w:style w:type="paragraph" w:styleId="Heading8">
     <w:name w:val="Heading 8"/>
     <w:basedOn w:val="Normal"/>
     <w:next w:val="BodyText"/>
@@ -1090,17 +1168,17 @@
     <w:pPr>
       <w:keepNext/>
       <w:keepLines/>
-      <w:spacing w:after="0" w:before="200"/>
+      <w:spacing w:before="200" w:after="0"/>
       <w:outlineLvl w:val="7"/>
     </w:pPr>
     <w:rPr>
-      <w:rFonts w:asciiTheme="majorHAnsi" w:cstheme="majorBidi" w:eastAsiaTheme="majorEastAsia" w:hAnsiTheme="majorHAnsi"/>
-      <w:color w:themeColor="accent1" w:val="4F81BD"/>
+      <w:rFonts w:asciiTheme="majorHAnsi" w:eastAsiaTheme="majorEastAsia" w:hAnsiTheme="majorHAnsi" w:cstheme="majorBidi"/>
+      <w:color w:val="4F81BD" w:themeColor="accent1"/>
       <w:sz w:val="24"/>
       <w:szCs w:val="24"/>
     </w:rPr>
   </w:style>
-  <w:style w:styleId="Heading9" w:type="paragraph">
+  <w:style w:type="paragraph" w:styleId="Heading9">
     <w:name w:val="Heading 9"/>
     <w:basedOn w:val="Normal"/>
     <w:next w:val="BodyText"/>
@@ -1110,17 +1188,17 @@
     <w:pPr>
       <w:keepNext/>
       <w:keepLines/>
-      <w:spacing w:after="0" w:before="200"/>
+      <w:spacing w:before="200" w:after="0"/>
       <w:outlineLvl w:val="8"/>
     </w:pPr>
     <w:rPr>
-      <w:rFonts w:asciiTheme="majorHAnsi" w:cstheme="majorBidi" w:eastAsiaTheme="majorEastAsia" w:hAnsiTheme="majorHAnsi"/>
-      <w:color w:themeColor="accent1" w:val="4F81BD"/>
+      <w:rFonts w:asciiTheme="majorHAnsi" w:eastAsiaTheme="majorEastAsia" w:hAnsiTheme="majorHAnsi" w:cstheme="majorBidi"/>
+      <w:color w:val="4F81BD" w:themeColor="accent1"/>
       <w:sz w:val="24"/>
       <w:szCs w:val="24"/>
     </w:rPr>
   </w:style>
-  <w:style w:styleId="BlockText" w:type="paragraph">
+  <w:style w:type="paragraph" w:styleId="BlockText">
     <w:name w:val="Block Text"/>
     <w:basedOn w:val="BodyText"/>
     <w:next w:val="BodyText"/>
@@ -1128,11 +1206,11 @@
     <w:unhideWhenUsed/>
     <w:qFormat/>
     <w:pPr>
-      <w:spacing w:after="100" w:before="100"/>
+      <w:spacing w:before="100" w:after="100"/>
       <w:ind w:firstLine="0" w:left="480" w:right="480"/>
     </w:pPr>
   </w:style>
-  <w:style w:styleId="FootnoteText" w:type="paragraph">
+  <w:style w:type="paragraph" w:styleId="FootnoteText">
     <w:name w:val="Footnote Text"/>
     <w:basedOn w:val="Normal"/>
     <w:next w:val="FootnoteText"/>
@@ -1140,30 +1218,30 @@
     <w:unhideWhenUsed/>
     <w:qFormat/>
   </w:style>
-  <w:style w:default="1" w:styleId="DefaultParagraphFont" w:type="character">
+  <w:style w:type="character" w:default="1" w:styleId="DefaultParagraphFont">
     <w:name w:val="Default Paragraph Font"/>
     <w:semiHidden/>
     <w:unhideWhenUsed/>
   </w:style>
-  <w:style w:default="1" w:styleId="Table" w:type="table">
+  <w:style w:type="table" w:default="1" w:styleId="Table">
     <w:name w:val="Table"/>
     <w:basedOn w:val="TableNormal"/>
     <w:semiHidden/>
     <w:unhideWhenUsed/>
     <w:qFormat/>
     <w:tblPr>
-      <w:tblInd w:type="dxa" w:w="0"/>
+      <w:tblInd w:w="0" w:type="dxa"/>
       <w:tblCellMar>
-        <w:top w:type="dxa" w:w="0"/>
-        <w:left w:type="dxa" w:w="108"/>
-        <w:bottom w:type="dxa" w:w="0"/>
-        <w:right w:type="dxa" w:w="108"/>
+        <w:top w:w="0" w:type="dxa"/>
+        <w:left w:w="108" w:type="dxa"/>
+        <w:bottom w:w="0" w:type="dxa"/>
+        <w:right w:w="108" w:type="dxa"/>
       </w:tblCellMar>
     </w:tblPr>
     <w:tblStylePr w:type="firstRow">
       <w:tblPr>
         <w:jc w:val="left"/>
-        <w:tblInd w:type="dxa" w:w="0"/>
+        <w:tblInd w:w="0" w:type="dxa"/>
       </w:tblPr>
       <w:trPr>
         <w:jc w:val="left"/>
@@ -1176,7 +1254,7 @@
       </w:tcPr>
     </w:tblStylePr>
   </w:style>
-  <w:style w:customStyle="1" w:styleId="DefinitionTerm" w:type="paragraph">
+  <w:style w:type="paragraph" w:customStyle="1" w:styleId="DefinitionTerm">
     <w:name w:val="Definition Term"/>
     <w:basedOn w:val="Normal"/>
     <w:next w:val="Definition"/>
@@ -1189,49 +1267,49 @@
       <w:b/>
     </w:rPr>
   </w:style>
-  <w:style w:customStyle="1" w:styleId="Definition" w:type="paragraph">
+  <w:style w:type="paragraph" w:customStyle="1" w:styleId="Definition">
     <w:name w:val="Definition"/>
     <w:basedOn w:val="Normal"/>
   </w:style>
-  <w:style w:styleId="Caption" w:type="paragraph">
+  <w:style w:type="paragraph" w:styleId="Caption">
     <w:name w:val="Caption"/>
     <w:basedOn w:val="Normal"/>
     <w:link w:val="BodyTextChar"/>
     <w:pPr>
-      <w:spacing w:after="120" w:before="0"/>
+      <w:spacing w:before="0" w:after="120"/>
     </w:pPr>
     <w:rPr>
       <w:i/>
     </w:rPr>
   </w:style>
-  <w:style w:customStyle="1" w:styleId="TableCaption" w:type="paragraph">
+  <w:style w:type="paragraph" w:customStyle="1" w:styleId="TableCaption">
     <w:name w:val="Table Caption"/>
     <w:basedOn w:val="Caption"/>
     <w:pPr>
       <w:keepNext/>
     </w:pPr>
   </w:style>
-  <w:style w:customStyle="1" w:styleId="ImageCaption" w:type="paragraph">
+  <w:style w:type="paragraph" w:customStyle="1" w:styleId="ImageCaption">
     <w:name w:val="Image Caption"/>
     <w:basedOn w:val="Caption"/>
   </w:style>
-  <w:style w:customStyle="1" w:styleId="Figure" w:type="paragraph">
+  <w:style w:type="paragraph" w:customStyle="1" w:styleId="Figure">
     <w:name w:val="Figure"/>
     <w:basedOn w:val="Normal"/>
   </w:style>
-  <w:style w:customStyle="1" w:styleId="CaptionedFigure" w:type="paragraph">
+  <w:style w:type="paragraph" w:customStyle="1" w:styleId="CaptionedFigure">
     <w:name w:val="Captioned Figure"/>
     <w:basedOn w:val="Figure"/>
     <w:pPr>
       <w:keepNext/>
     </w:pPr>
   </w:style>
-  <w:style w:customStyle="1" w:styleId="BodyTextChar" w:type="character">
+  <w:style w:type="character" w:customStyle="1" w:styleId="BodyTextChar">
     <w:name w:val="Body Text Char"/>
     <w:basedOn w:val="DefaultParagraphFont"/>
     <w:link w:val="BodyText"/>
   </w:style>
-  <w:style w:customStyle="1" w:styleId="VerbatimChar" w:type="character">
+  <w:style w:type="character" w:customStyle="1" w:styleId="VerbatimChar">
     <w:name w:val="Verbatim Char"/>
     <w:basedOn w:val="BodyTextChar"/>
     <w:rPr>
@@ -1239,25 +1317,25 @@
       <w:sz w:val="22"/>
     </w:rPr>
   </w:style>
-  <w:style w:customStyle="1" w:styleId="SectionNumber" w:type="character">
+  <w:style w:type="character" w:customStyle="1" w:styleId="SectionNumber">
     <w:name w:val="Section Number"/>
     <w:basedOn w:val="BodyTextChar"/>
   </w:style>
-  <w:style w:styleId="FootnoteReference" w:type="character">
+  <w:style w:type="character" w:styleId="FootnoteReference">
     <w:name w:val="Footnote Reference"/>
     <w:basedOn w:val="BodyTextChar"/>
     <w:rPr>
       <w:vertAlign w:val="superscript"/>
     </w:rPr>
   </w:style>
-  <w:style w:styleId="Hyperlink" w:type="character">
+  <w:style w:type="character" w:styleId="Hyperlink">
     <w:name w:val="Hyperlink"/>
     <w:basedOn w:val="BodyTextChar"/>
     <w:rPr>
-      <w:color w:themeColor="accent1" w:val="4F81BD"/>
-    </w:rPr>
-  </w:style>
-  <w:style w:styleId="TOCHeading" w:type="paragraph">
+      <w:color w:val="4F81BD" w:themeColor="accent1"/>
+    </w:rPr>
+  </w:style>
+  <w:style w:type="paragraph" w:styleId="TOCHeading">
     <w:name w:val="TOC Heading"/>
     <w:basedOn w:val="Heading1"/>
     <w:next w:val="BodyText"/>
@@ -1269,10 +1347,10 @@
       <w:outlineLvl w:val="9"/>
     </w:pPr>
     <w:rPr>
-      <w:rFonts w:asciiTheme="majorHAnsi" w:cstheme="majorBidi" w:eastAsiaTheme="majorEastAsia" w:hAnsiTheme="majorHAnsi"/>
+      <w:rFonts w:asciiTheme="majorHAnsi" w:eastAsiaTheme="majorEastAsia" w:hAnsiTheme="majorHAnsi" w:cstheme="majorBidi"/>
       <w:b w:val="0"/>
       <w:bCs w:val="0"/>
-      <w:color w:themeColor="accent1" w:themeShade="BF" w:val="365F91"/>
+      <w:color w:val="365F91" w:themeColor="accent1" w:themeShade="BF"/>
     </w:rPr>
   </w:style>
   <w:style w:type="paragraph" w:customStyle="1" w:styleId="SourceCode">
@@ -1364,10 +1442,7 @@
   <w:style w:type="character" w:customStyle="1" w:styleId="ImportTok">
     <w:name w:val="ImportTok"/>
     <w:basedOn w:val="VerbatimChar"/>
-    <w:rPr>
-      <w:color w:val="008000"/>
-      <w:b/>
-    </w:rPr>
+    <w:rPr/>
   </w:style>
   <w:style w:type="character" w:customStyle="1" w:styleId="CommentTok">
     <w:name w:val="CommentTok"/>
@@ -1442,9 +1517,7 @@
   <w:style w:type="character" w:customStyle="1" w:styleId="BuiltInTok">
     <w:name w:val="BuiltInTok"/>
     <w:basedOn w:val="VerbatimChar"/>
-    <w:rPr>
-      <w:color w:val="008000"/>
-    </w:rPr>
+    <w:rPr/>
   </w:style>
   <w:style w:type="character" w:customStyle="1" w:styleId="ExtensionTok">
     <w:name w:val="ExtensionTok"/>

--- a/public/docs/latest/user-access-management.docx
+++ b/public/docs/latest/user-access-management.docx
@@ -4,13 +4,36 @@
   <w:body>
     <w:p>
       <w:pPr>
+        <w:pStyle w:val="Title"/>
+      </w:pPr>
+      <w:r>
+        <w:t xml:space="preserve">Standard Operating Procedure: User Access Management</w:t>
+      </w:r>
+    </w:p>
+    <w:p>
+      <w:pPr>
+        <w:pStyle w:val="Author"/>
+      </w:pPr>
+      <w:r>
+        <w:t xml:space="preserve">Ikusi</w:t>
+      </w:r>
+    </w:p>
+    <w:p>
+      <w:pPr>
+        <w:pStyle w:val="Date"/>
+      </w:pPr>
+      <w:r>
+        <w:t xml:space="preserve">November 11, 2025</w:t>
+      </w:r>
+    </w:p>
+    <w:bookmarkStart w:id="32" w:name="X815a2b0a5ca261b6af79aea15d39a7f1bb96bf2"/>
+    <w:p>
+      <w:pPr>
         <w:pStyle w:val="Heading1"/>
       </w:pPr>
-      <w:bookmarkStart w:id="20" w:name="X815a2b0a5ca261b6af79aea15d39a7f1bb96bf2"/>
       <w:r>
         <w:t xml:space="preserve">Standard Operating Procedure: User Access Management</w:t>
       </w:r>
-      <w:bookmarkEnd w:id="20"/>
     </w:p>
     <w:p>
       <w:pPr>
@@ -18,6 +41,7 @@
       </w:pPr>
       <w:r>
         <w:rPr>
+          <w:bCs/>
           <w:b/>
         </w:rPr>
         <w:t xml:space="preserve">SOP: Gestión de Acceso de Usuarios</w:t>
@@ -30,15 +54,14 @@
         </w:pict>
       </w:r>
     </w:p>
+    <w:bookmarkStart w:id="20" w:name="en-purpose"/>
     <w:p>
       <w:pPr>
         <w:pStyle w:val="Heading2"/>
       </w:pPr>
-      <w:bookmarkStart w:id="21" w:name="en-purpose"/>
       <w:r>
         <w:t xml:space="preserve">EN: Purpose</w:t>
       </w:r>
-      <w:bookmarkEnd w:id="21"/>
     </w:p>
     <w:p>
       <w:pPr>
@@ -48,15 +71,15 @@
         <w:t xml:space="preserve">This Standard Operating Procedure (SOP) defines the process for managing user access to the Finanzas SD system, including provisioning, modification, and deprovisioning of user accounts.</w:t>
       </w:r>
     </w:p>
+    <w:bookmarkEnd w:id="20"/>
+    <w:bookmarkStart w:id="21" w:name="es-propósito"/>
     <w:p>
       <w:pPr>
         <w:pStyle w:val="Heading2"/>
       </w:pPr>
-      <w:bookmarkStart w:id="22" w:name="es-propósito"/>
       <w:r>
         <w:t xml:space="preserve">ES: Propósito</w:t>
       </w:r>
-      <w:bookmarkEnd w:id="22"/>
     </w:p>
     <w:p>
       <w:pPr>
@@ -73,15 +96,15 @@
         </w:pict>
       </w:r>
     </w:p>
+    <w:bookmarkEnd w:id="21"/>
+    <w:bookmarkStart w:id="22" w:name="en-scope"/>
     <w:p>
       <w:pPr>
         <w:pStyle w:val="Heading2"/>
       </w:pPr>
-      <w:bookmarkStart w:id="23" w:name="en-scope"/>
       <w:r>
         <w:t xml:space="preserve">EN: Scope</w:t>
       </w:r>
-      <w:bookmarkEnd w:id="23"/>
     </w:p>
     <w:p>
       <w:pPr>
@@ -90,64 +113,40 @@
       <w:r>
         <w:t xml:space="preserve">This SOP applies to all users requiring access to the Finanzas SD system, including:</w:t>
       </w:r>
-    </w:p>
-    <w:p>
-      <w:pPr>
-        <w:numPr>
-          <w:ilvl w:val="0"/>
-          <w:numId w:val="1001"/>
-        </w:numPr>
-        <w:pStyle w:val="Compact"/>
-      </w:pPr>
-      <w:r>
-        <w:t xml:space="preserve">PMO (Project Management Office) users</w:t>
-      </w:r>
-    </w:p>
-    <w:p>
-      <w:pPr>
-        <w:numPr>
-          <w:ilvl w:val="0"/>
-          <w:numId w:val="1001"/>
-        </w:numPr>
-        <w:pStyle w:val="Compact"/>
-      </w:pPr>
-      <w:r>
-        <w:t xml:space="preserve">SDMT (Service Delivery Management Team) members</w:t>
-      </w:r>
-    </w:p>
-    <w:p>
-      <w:pPr>
-        <w:numPr>
-          <w:ilvl w:val="0"/>
-          <w:numId w:val="1001"/>
-        </w:numPr>
-        <w:pStyle w:val="Compact"/>
-      </w:pPr>
-      <w:r>
-        <w:t xml:space="preserve">VENDOR (External vendor) users</w:t>
-      </w:r>
-    </w:p>
-    <w:p>
-      <w:pPr>
-        <w:numPr>
-          <w:ilvl w:val="0"/>
-          <w:numId w:val="1001"/>
-        </w:numPr>
-        <w:pStyle w:val="Compact"/>
-      </w:pPr>
-      <w:r>
-        <w:t xml:space="preserve">EXEC_RO (Executive read-only) users</w:t>
-      </w:r>
-    </w:p>
+      <w:r>
+        <w:t xml:space="preserve"> </w:t>
+      </w:r>
+      <w:r>
+        <w:t xml:space="preserve">- PMO (Project Management Office) users</w:t>
+      </w:r>
+      <w:r>
+        <w:t xml:space="preserve"> </w:t>
+      </w:r>
+      <w:r>
+        <w:t xml:space="preserve">- SDMT (Service Delivery Management Team) members</w:t>
+      </w:r>
+      <w:r>
+        <w:t xml:space="preserve"> </w:t>
+      </w:r>
+      <w:r>
+        <w:t xml:space="preserve">- VENDOR (External vendor) users</w:t>
+      </w:r>
+      <w:r>
+        <w:t xml:space="preserve"> </w:t>
+      </w:r>
+      <w:r>
+        <w:t xml:space="preserve">- EXEC_RO (Executive read-only) users</w:t>
+      </w:r>
+    </w:p>
+    <w:bookmarkEnd w:id="22"/>
+    <w:bookmarkStart w:id="23" w:name="es-alcance"/>
     <w:p>
       <w:pPr>
         <w:pStyle w:val="Heading2"/>
       </w:pPr>
-      <w:bookmarkStart w:id="24" w:name="es-alcance"/>
       <w:r>
         <w:t xml:space="preserve">ES: Alcance</w:t>
       </w:r>
-      <w:bookmarkEnd w:id="24"/>
     </w:p>
     <w:p>
       <w:pPr>
@@ -156,53 +155,29 @@
       <w:r>
         <w:t xml:space="preserve">Este SOP aplica a todos los usuarios que requieren acceso al sistema Finanzas SD, incluyendo:</w:t>
       </w:r>
-    </w:p>
-    <w:p>
-      <w:pPr>
-        <w:numPr>
-          <w:ilvl w:val="0"/>
-          <w:numId w:val="1002"/>
-        </w:numPr>
-        <w:pStyle w:val="Compact"/>
-      </w:pPr>
-      <w:r>
-        <w:t xml:space="preserve">Usuarios PMO (Oficina de Gestión de Proyectos)</w:t>
-      </w:r>
-    </w:p>
-    <w:p>
-      <w:pPr>
-        <w:numPr>
-          <w:ilvl w:val="0"/>
-          <w:numId w:val="1002"/>
-        </w:numPr>
-        <w:pStyle w:val="Compact"/>
-      </w:pPr>
-      <w:r>
-        <w:t xml:space="preserve">Miembros SDMT (Equipo de Gestión de Entrega de Servicios)</w:t>
-      </w:r>
-    </w:p>
-    <w:p>
-      <w:pPr>
-        <w:numPr>
-          <w:ilvl w:val="0"/>
-          <w:numId w:val="1002"/>
-        </w:numPr>
-        <w:pStyle w:val="Compact"/>
-      </w:pPr>
-      <w:r>
-        <w:t xml:space="preserve">Usuarios VENDOR (Proveedores externos)</w:t>
-      </w:r>
-    </w:p>
-    <w:p>
-      <w:pPr>
-        <w:numPr>
-          <w:ilvl w:val="0"/>
-          <w:numId w:val="1002"/>
-        </w:numPr>
-        <w:pStyle w:val="Compact"/>
-      </w:pPr>
-      <w:r>
-        <w:t xml:space="preserve">Usuarios EXEC_RO (Ejecutivos solo lectura)</w:t>
+      <w:r>
+        <w:t xml:space="preserve"> </w:t>
+      </w:r>
+      <w:r>
+        <w:t xml:space="preserve">- Usuarios PMO (Oficina de Gestión de Proyectos)</w:t>
+      </w:r>
+      <w:r>
+        <w:t xml:space="preserve"> </w:t>
+      </w:r>
+      <w:r>
+        <w:t xml:space="preserve">- Miembros SDMT (Equipo de Gestión de Entrega de Servicios)</w:t>
+      </w:r>
+      <w:r>
+        <w:t xml:space="preserve"> </w:t>
+      </w:r>
+      <w:r>
+        <w:t xml:space="preserve">- Usuarios VENDOR (Proveedores externos)</w:t>
+      </w:r>
+      <w:r>
+        <w:t xml:space="preserve"> </w:t>
+      </w:r>
+      <w:r>
+        <w:t xml:space="preserve">- Usuarios EXEC_RO (Ejecutivos solo lectura)</w:t>
       </w:r>
     </w:p>
     <w:p>
@@ -212,25 +187,128 @@
         </w:pict>
       </w:r>
     </w:p>
+    <w:bookmarkEnd w:id="23"/>
+    <w:bookmarkStart w:id="27" w:name="en-roles-and-responsibilities"/>
     <w:p>
       <w:pPr>
         <w:pStyle w:val="Heading2"/>
       </w:pPr>
-      <w:bookmarkStart w:id="25" w:name="en-roles-and-responsibilities"/>
       <w:r>
         <w:t xml:space="preserve">EN: Roles and Responsibilities</w:t>
       </w:r>
-      <w:bookmarkEnd w:id="25"/>
-    </w:p>
+    </w:p>
+    <w:bookmarkStart w:id="24" w:name="system-administrator"/>
     <w:p>
       <w:pPr>
         <w:pStyle w:val="Heading3"/>
       </w:pPr>
-      <w:bookmarkStart w:id="26" w:name="system-administrator"/>
       <w:r>
         <w:t xml:space="preserve">System Administrator</w:t>
       </w:r>
-      <w:bookmarkEnd w:id="26"/>
+    </w:p>
+    <w:p>
+      <w:pPr>
+        <w:numPr>
+          <w:ilvl w:val="0"/>
+          <w:numId w:val="1001"/>
+        </w:numPr>
+        <w:pStyle w:val="Compact"/>
+      </w:pPr>
+      <w:r>
+        <w:t xml:space="preserve">Creates and manages user accounts in AWS Cognito</w:t>
+      </w:r>
+    </w:p>
+    <w:p>
+      <w:pPr>
+        <w:numPr>
+          <w:ilvl w:val="0"/>
+          <w:numId w:val="1001"/>
+        </w:numPr>
+        <w:pStyle w:val="Compact"/>
+      </w:pPr>
+      <w:r>
+        <w:t xml:space="preserve">Assigns appropriate roles and permissions</w:t>
+      </w:r>
+    </w:p>
+    <w:p>
+      <w:pPr>
+        <w:numPr>
+          <w:ilvl w:val="0"/>
+          <w:numId w:val="1001"/>
+        </w:numPr>
+        <w:pStyle w:val="Compact"/>
+      </w:pPr>
+      <w:r>
+        <w:t xml:space="preserve">Monitors access logs and security events</w:t>
+      </w:r>
+    </w:p>
+    <w:p>
+      <w:pPr>
+        <w:numPr>
+          <w:ilvl w:val="0"/>
+          <w:numId w:val="1001"/>
+        </w:numPr>
+        <w:pStyle w:val="Compact"/>
+      </w:pPr>
+      <w:r>
+        <w:t xml:space="preserve">Performs regular access reviews</w:t>
+      </w:r>
+    </w:p>
+    <w:bookmarkEnd w:id="24"/>
+    <w:bookmarkStart w:id="25" w:name="team-leads"/>
+    <w:p>
+      <w:pPr>
+        <w:pStyle w:val="Heading3"/>
+      </w:pPr>
+      <w:r>
+        <w:t xml:space="preserve">Team Leads</w:t>
+      </w:r>
+    </w:p>
+    <w:p>
+      <w:pPr>
+        <w:numPr>
+          <w:ilvl w:val="0"/>
+          <w:numId w:val="1002"/>
+        </w:numPr>
+        <w:pStyle w:val="Compact"/>
+      </w:pPr>
+      <w:r>
+        <w:t xml:space="preserve">Submits access requests for team members</w:t>
+      </w:r>
+    </w:p>
+    <w:p>
+      <w:pPr>
+        <w:numPr>
+          <w:ilvl w:val="0"/>
+          <w:numId w:val="1002"/>
+        </w:numPr>
+        <w:pStyle w:val="Compact"/>
+      </w:pPr>
+      <w:r>
+        <w:t xml:space="preserve">Reviews and approves access within their team</w:t>
+      </w:r>
+    </w:p>
+    <w:p>
+      <w:pPr>
+        <w:numPr>
+          <w:ilvl w:val="0"/>
+          <w:numId w:val="1002"/>
+        </w:numPr>
+        <w:pStyle w:val="Compact"/>
+      </w:pPr>
+      <w:r>
+        <w:t xml:space="preserve">Notifies administrators of team member departures</w:t>
+      </w:r>
+    </w:p>
+    <w:bookmarkEnd w:id="25"/>
+    <w:bookmarkStart w:id="26" w:name="users"/>
+    <w:p>
+      <w:pPr>
+        <w:pStyle w:val="Heading3"/>
+      </w:pPr>
+      <w:r>
+        <w:t xml:space="preserve">Users</w:t>
+      </w:r>
     </w:p>
     <w:p>
       <w:pPr>
@@ -241,7 +319,7 @@
         <w:pStyle w:val="Compact"/>
       </w:pPr>
       <w:r>
-        <w:t xml:space="preserve">Creates and manages user accounts in AWS Cognito</w:t>
+        <w:t xml:space="preserve">Maintains confidentiality of credentials</w:t>
       </w:r>
     </w:p>
     <w:p>
@@ -253,7 +331,7 @@
         <w:pStyle w:val="Compact"/>
       </w:pPr>
       <w:r>
-        <w:t xml:space="preserve">Assigns appropriate roles and permissions</w:t>
+        <w:t xml:space="preserve">Reports suspicious activity immediately</w:t>
       </w:r>
     </w:p>
     <w:p>
@@ -265,30 +343,28 @@
         <w:pStyle w:val="Compact"/>
       </w:pPr>
       <w:r>
-        <w:t xml:space="preserve">Monitors access logs and security events</w:t>
-      </w:r>
-    </w:p>
-    <w:p>
-      <w:pPr>
-        <w:numPr>
-          <w:ilvl w:val="0"/>
-          <w:numId w:val="1003"/>
-        </w:numPr>
-        <w:pStyle w:val="Compact"/>
-      </w:pPr>
-      <w:r>
-        <w:t xml:space="preserve">Performs regular access reviews</w:t>
-      </w:r>
-    </w:p>
+        <w:t xml:space="preserve">Completes required security training</w:t>
+      </w:r>
+    </w:p>
+    <w:bookmarkEnd w:id="26"/>
+    <w:bookmarkEnd w:id="27"/>
+    <w:bookmarkStart w:id="31" w:name="es-roles-y-responsabilidades"/>
+    <w:p>
+      <w:pPr>
+        <w:pStyle w:val="Heading2"/>
+      </w:pPr>
+      <w:r>
+        <w:t xml:space="preserve">ES: Roles y Responsabilidades</w:t>
+      </w:r>
+    </w:p>
+    <w:bookmarkStart w:id="28" w:name="administrador-del-sistema"/>
     <w:p>
       <w:pPr>
         <w:pStyle w:val="Heading3"/>
       </w:pPr>
-      <w:bookmarkStart w:id="27" w:name="team-leads"/>
-      <w:r>
-        <w:t xml:space="preserve">Team Leads</w:t>
-      </w:r>
-      <w:bookmarkEnd w:id="27"/>
+      <w:r>
+        <w:t xml:space="preserve">Administrador del Sistema</w:t>
+      </w:r>
     </w:p>
     <w:p>
       <w:pPr>
@@ -299,7 +375,7 @@
         <w:pStyle w:val="Compact"/>
       </w:pPr>
       <w:r>
-        <w:t xml:space="preserve">Submits access requests for team members</w:t>
+        <w:t xml:space="preserve">Crea y gestiona cuentas de usuario en AWS Cognito</w:t>
       </w:r>
     </w:p>
     <w:p>
@@ -311,7 +387,7 @@
         <w:pStyle w:val="Compact"/>
       </w:pPr>
       <w:r>
-        <w:t xml:space="preserve">Reviews and approves access within their team</w:t>
+        <w:t xml:space="preserve">Asigna roles y permisos apropiados</w:t>
       </w:r>
     </w:p>
     <w:p>
@@ -323,18 +399,30 @@
         <w:pStyle w:val="Compact"/>
       </w:pPr>
       <w:r>
-        <w:t xml:space="preserve">Notifies administrators of team member departures</w:t>
-      </w:r>
-    </w:p>
+        <w:t xml:space="preserve">Monitorea registros de acceso y eventos de seguridad</w:t>
+      </w:r>
+    </w:p>
+    <w:p>
+      <w:pPr>
+        <w:numPr>
+          <w:ilvl w:val="0"/>
+          <w:numId w:val="1004"/>
+        </w:numPr>
+        <w:pStyle w:val="Compact"/>
+      </w:pPr>
+      <w:r>
+        <w:t xml:space="preserve">Realiza revisiones regulares de acceso</w:t>
+      </w:r>
+    </w:p>
+    <w:bookmarkEnd w:id="28"/>
+    <w:bookmarkStart w:id="29" w:name="líderes-de-equipo"/>
     <w:p>
       <w:pPr>
         <w:pStyle w:val="Heading3"/>
       </w:pPr>
-      <w:bookmarkStart w:id="28" w:name="users"/>
-      <w:r>
-        <w:t xml:space="preserve">Users</w:t>
-      </w:r>
-      <w:bookmarkEnd w:id="28"/>
+      <w:r>
+        <w:t xml:space="preserve">Líderes de Equipo</w:t>
+      </w:r>
     </w:p>
     <w:p>
       <w:pPr>
@@ -345,7 +433,7 @@
         <w:pStyle w:val="Compact"/>
       </w:pPr>
       <w:r>
-        <w:t xml:space="preserve">Maintains confidentiality of credentials</w:t>
+        <w:t xml:space="preserve">Envía solicitudes de acceso para miembros del equipo</w:t>
       </w:r>
     </w:p>
     <w:p>
@@ -357,7 +445,7 @@
         <w:pStyle w:val="Compact"/>
       </w:pPr>
       <w:r>
-        <w:t xml:space="preserve">Reports suspicious activity immediately</w:t>
+        <w:t xml:space="preserve">Revisa y aprueba acceso dentro de su equipo</w:t>
       </w:r>
     </w:p>
     <w:p>
@@ -369,28 +457,18 @@
         <w:pStyle w:val="Compact"/>
       </w:pPr>
       <w:r>
-        <w:t xml:space="preserve">Completes required security training</w:t>
-      </w:r>
-    </w:p>
-    <w:p>
-      <w:pPr>
-        <w:pStyle w:val="Heading2"/>
-      </w:pPr>
-      <w:bookmarkStart w:id="29" w:name="es-roles-y-responsabilidades"/>
-      <w:r>
-        <w:t xml:space="preserve">ES: Roles y Responsabilidades</w:t>
-      </w:r>
-      <w:bookmarkEnd w:id="29"/>
-    </w:p>
+        <w:t xml:space="preserve">Notifica a administradores sobre salidas de miembros del equipo</w:t>
+      </w:r>
+    </w:p>
+    <w:bookmarkEnd w:id="29"/>
+    <w:bookmarkStart w:id="30" w:name="usuarios"/>
     <w:p>
       <w:pPr>
         <w:pStyle w:val="Heading3"/>
       </w:pPr>
-      <w:bookmarkStart w:id="30" w:name="administrador-del-sistema"/>
-      <w:r>
-        <w:t xml:space="preserve">Administrador del Sistema</w:t>
-      </w:r>
-      <w:bookmarkEnd w:id="30"/>
+      <w:r>
+        <w:t xml:space="preserve">Usuarios</w:t>
+      </w:r>
     </w:p>
     <w:p>
       <w:pPr>
@@ -401,7 +479,7 @@
         <w:pStyle w:val="Compact"/>
       </w:pPr>
       <w:r>
-        <w:t xml:space="preserve">Crea y gestiona cuentas de usuario en AWS Cognito</w:t>
+        <w:t xml:space="preserve">Mantiene confidencialidad de credenciales</w:t>
       </w:r>
     </w:p>
     <w:p>
@@ -413,7 +491,7 @@
         <w:pStyle w:val="Compact"/>
       </w:pPr>
       <w:r>
-        <w:t xml:space="preserve">Asigna roles y permisos apropiados</w:t>
+        <w:t xml:space="preserve">Reporta actividad sospechosa inmediatamente</w:t>
       </w:r>
     </w:p>
     <w:p>
@@ -421,110 +499,6 @@
         <w:numPr>
           <w:ilvl w:val="0"/>
           <w:numId w:val="1006"/>
-        </w:numPr>
-        <w:pStyle w:val="Compact"/>
-      </w:pPr>
-      <w:r>
-        <w:t xml:space="preserve">Monitorea registros de acceso y eventos de seguridad</w:t>
-      </w:r>
-    </w:p>
-    <w:p>
-      <w:pPr>
-        <w:numPr>
-          <w:ilvl w:val="0"/>
-          <w:numId w:val="1006"/>
-        </w:numPr>
-        <w:pStyle w:val="Compact"/>
-      </w:pPr>
-      <w:r>
-        <w:t xml:space="preserve">Realiza revisiones regulares de acceso</w:t>
-      </w:r>
-    </w:p>
-    <w:p>
-      <w:pPr>
-        <w:pStyle w:val="Heading3"/>
-      </w:pPr>
-      <w:bookmarkStart w:id="31" w:name="líderes-de-equipo"/>
-      <w:r>
-        <w:t xml:space="preserve">Líderes de Equipo</w:t>
-      </w:r>
-      <w:bookmarkEnd w:id="31"/>
-    </w:p>
-    <w:p>
-      <w:pPr>
-        <w:numPr>
-          <w:ilvl w:val="0"/>
-          <w:numId w:val="1007"/>
-        </w:numPr>
-        <w:pStyle w:val="Compact"/>
-      </w:pPr>
-      <w:r>
-        <w:t xml:space="preserve">Envía solicitudes de acceso para miembros del equipo</w:t>
-      </w:r>
-    </w:p>
-    <w:p>
-      <w:pPr>
-        <w:numPr>
-          <w:ilvl w:val="0"/>
-          <w:numId w:val="1007"/>
-        </w:numPr>
-        <w:pStyle w:val="Compact"/>
-      </w:pPr>
-      <w:r>
-        <w:t xml:space="preserve">Revisa y aprueba acceso dentro de su equipo</w:t>
-      </w:r>
-    </w:p>
-    <w:p>
-      <w:pPr>
-        <w:numPr>
-          <w:ilvl w:val="0"/>
-          <w:numId w:val="1007"/>
-        </w:numPr>
-        <w:pStyle w:val="Compact"/>
-      </w:pPr>
-      <w:r>
-        <w:t xml:space="preserve">Notifica a administradores sobre salidas de miembros del equipo</w:t>
-      </w:r>
-    </w:p>
-    <w:p>
-      <w:pPr>
-        <w:pStyle w:val="Heading3"/>
-      </w:pPr>
-      <w:bookmarkStart w:id="32" w:name="usuarios"/>
-      <w:r>
-        <w:t xml:space="preserve">Usuarios</w:t>
-      </w:r>
-      <w:bookmarkEnd w:id="32"/>
-    </w:p>
-    <w:p>
-      <w:pPr>
-        <w:numPr>
-          <w:ilvl w:val="0"/>
-          <w:numId w:val="1008"/>
-        </w:numPr>
-        <w:pStyle w:val="Compact"/>
-      </w:pPr>
-      <w:r>
-        <w:t xml:space="preserve">Mantiene confidencialidad de credenciales</w:t>
-      </w:r>
-    </w:p>
-    <w:p>
-      <w:pPr>
-        <w:numPr>
-          <w:ilvl w:val="0"/>
-          <w:numId w:val="1008"/>
-        </w:numPr>
-        <w:pStyle w:val="Compact"/>
-      </w:pPr>
-      <w:r>
-        <w:t xml:space="preserve">Reporta actividad sospechosa inmediatamente</w:t>
-      </w:r>
-    </w:p>
-    <w:p>
-      <w:pPr>
-        <w:numPr>
-          <w:ilvl w:val="0"/>
-          <w:numId w:val="1008"/>
         </w:numPr>
         <w:pStyle w:val="Compact"/>
       </w:pPr>
@@ -545,6 +519,7 @@
       </w:pPr>
       <w:r>
         <w:rPr>
+          <w:bCs/>
           <w:b/>
         </w:rPr>
         <w:t xml:space="preserve">Document Version</w:t>
@@ -557,6 +532,7 @@
       </w:r>
       <w:r>
         <w:rPr>
+          <w:bCs/>
           <w:b/>
         </w:rPr>
         <w:t xml:space="preserve">Effective Date</w:t>
@@ -569,6 +545,7 @@
       </w:r>
       <w:r>
         <w:rPr>
+          <w:bCs/>
           <w:b/>
         </w:rPr>
         <w:t xml:space="preserve">Review Date</w:t>
@@ -581,6 +558,7 @@
       </w:r>
       <w:r>
         <w:rPr>
+          <w:bCs/>
           <w:b/>
         </w:rPr>
         <w:t xml:space="preserve">Owner</w:t>
@@ -593,6 +571,7 @@
       </w:r>
       <w:r>
         <w:rPr>
+          <w:bCs/>
           <w:b/>
         </w:rPr>
         <w:t xml:space="preserve">Status</w:t>
@@ -601,6 +580,9 @@
         <w:t xml:space="preserve">: Active / Activo</w:t>
       </w:r>
     </w:p>
+    <w:bookmarkEnd w:id="30"/>
+    <w:bookmarkEnd w:id="31"/>
+    <w:bookmarkEnd w:id="32"/>
     <w:sectPr/>
   </w:body>
 </w:document>
@@ -632,17 +614,14 @@
 <file path=word/numbering.xml><?xml version="1.0" encoding="utf-8"?>
 <w:numbering xmlns:w="http://schemas.openxmlformats.org/wordprocessingml/2006/main">
   <w:abstractNum w:abstractNumId="990">
-    <w:nsid w:val="2c1ae401"/>
+    <w:nsid w:val="A990"/>
     <w:multiLevelType w:val="multilevel"/>
     <w:lvl w:ilvl="0">
       <w:numFmt w:val="bullet"/>
       <w:lvlText w:val=" "/>
       <w:lvlJc w:val="left"/>
       <w:pPr>
-        <w:tabs>
-          <w:tab w:val="num" w:pos="0"/>
-        </w:tabs>
-        <w:ind w:left="480" w:hanging="480"/>
+        <w:ind w:left="720" w:hanging="480"/>
       </w:pPr>
     </w:lvl>
     <w:lvl w:ilvl="1">
@@ -650,10 +629,7 @@
       <w:lvlText w:val=" "/>
       <w:lvlJc w:val="left"/>
       <w:pPr>
-        <w:tabs>
-          <w:tab w:val="num" w:pos="720"/>
-        </w:tabs>
-        <w:ind w:left="1200" w:hanging="480"/>
+        <w:ind w:left="1440" w:hanging="480"/>
       </w:pPr>
     </w:lvl>
     <w:lvl w:ilvl="2">
@@ -661,10 +637,7 @@
       <w:lvlText w:val=" "/>
       <w:lvlJc w:val="left"/>
       <w:pPr>
-        <w:tabs>
-          <w:tab w:val="num" w:pos="1440"/>
-        </w:tabs>
-        <w:ind w:left="1920" w:hanging="480"/>
+        <w:ind w:left="2160" w:hanging="480"/>
       </w:pPr>
     </w:lvl>
     <w:lvl w:ilvl="3">
@@ -672,10 +645,7 @@
       <w:lvlText w:val=" "/>
       <w:lvlJc w:val="left"/>
       <w:pPr>
-        <w:tabs>
-          <w:tab w:val="num" w:pos="2160"/>
-        </w:tabs>
-        <w:ind w:left="2640" w:hanging="480"/>
+        <w:ind w:left="2880" w:hanging="480"/>
       </w:pPr>
     </w:lvl>
     <w:lvl w:ilvl="4">
@@ -683,10 +653,7 @@
       <w:lvlText w:val=" "/>
       <w:lvlJc w:val="left"/>
       <w:pPr>
-        <w:tabs>
-          <w:tab w:val="num" w:pos="2880"/>
-        </w:tabs>
-        <w:ind w:left="3360" w:hanging="480"/>
+        <w:ind w:left="3600" w:hanging="480"/>
       </w:pPr>
     </w:lvl>
     <w:lvl w:ilvl="5">
@@ -694,10 +661,7 @@
       <w:lvlText w:val=" "/>
       <w:lvlJc w:val="left"/>
       <w:pPr>
-        <w:tabs>
-          <w:tab w:val="num" w:pos="3600"/>
-        </w:tabs>
-        <w:ind w:left="4080" w:hanging="480"/>
+        <w:ind w:left="4320" w:hanging="480"/>
       </w:pPr>
     </w:lvl>
     <w:lvl w:ilvl="6">
@@ -705,10 +669,7 @@
       <w:lvlText w:val=" "/>
       <w:lvlJc w:val="left"/>
       <w:pPr>
-        <w:tabs>
-          <w:tab w:val="num" w:pos="4320"/>
-        </w:tabs>
-        <w:ind w:left="4800" w:hanging="480"/>
+        <w:ind w:left="5040" w:hanging="480"/>
       </w:pPr>
     </w:lvl>
     <w:lvl w:ilvl="7">
@@ -716,10 +677,7 @@
       <w:lvlText w:val=" "/>
       <w:lvlJc w:val="left"/>
       <w:pPr>
-        <w:tabs>
-          <w:tab w:val="num" w:pos="5040"/>
-        </w:tabs>
-        <w:ind w:left="5520" w:hanging="480"/>
+        <w:ind w:left="5760" w:hanging="480"/>
       </w:pPr>
     </w:lvl>
     <w:lvl w:ilvl="8">
@@ -727,25 +685,19 @@
       <w:lvlText w:val=" "/>
       <w:lvlJc w:val="left"/>
       <w:pPr>
-        <w:tabs>
-          <w:tab w:val="num" w:pos="5760"/>
-        </w:tabs>
-        <w:ind w:left="6240" w:hanging="480"/>
+        <w:ind w:left="6480" w:hanging="480"/>
       </w:pPr>
     </w:lvl>
   </w:abstractNum>
   <w:abstractNum w:abstractNumId="991">
-    <w:nsid w:val="ea454b4c"/>
+    <w:nsid w:val="A991"/>
     <w:multiLevelType w:val="multilevel"/>
     <w:lvl w:ilvl="0">
       <w:numFmt w:val="bullet"/>
       <w:lvlText w:val="•"/>
       <w:lvlJc w:val="left"/>
       <w:pPr>
-        <w:tabs>
-          <w:tab w:val="num" w:pos="0"/>
-        </w:tabs>
-        <w:ind w:left="480" w:hanging="480"/>
+        <w:ind w:left="720" w:hanging="480"/>
       </w:pPr>
     </w:lvl>
     <w:lvl w:ilvl="1">
@@ -753,10 +705,7 @@
       <w:lvlText w:val="–"/>
       <w:lvlJc w:val="left"/>
       <w:pPr>
-        <w:tabs>
-          <w:tab w:val="num" w:pos="720"/>
-        </w:tabs>
-        <w:ind w:left="1200" w:hanging="480"/>
+        <w:ind w:left="1440" w:hanging="480"/>
       </w:pPr>
     </w:lvl>
     <w:lvl w:ilvl="2">
@@ -764,10 +713,7 @@
       <w:lvlText w:val="•"/>
       <w:lvlJc w:val="left"/>
       <w:pPr>
-        <w:tabs>
-          <w:tab w:val="num" w:pos="1440"/>
-        </w:tabs>
-        <w:ind w:left="1920" w:hanging="480"/>
+        <w:ind w:left="2160" w:hanging="480"/>
       </w:pPr>
     </w:lvl>
     <w:lvl w:ilvl="3">
@@ -775,10 +721,7 @@
       <w:lvlText w:val="–"/>
       <w:lvlJc w:val="left"/>
       <w:pPr>
-        <w:tabs>
-          <w:tab w:val="num" w:pos="2160"/>
-        </w:tabs>
-        <w:ind w:left="2640" w:hanging="480"/>
+        <w:ind w:left="2880" w:hanging="480"/>
       </w:pPr>
     </w:lvl>
     <w:lvl w:ilvl="4">
@@ -786,10 +729,7 @@
       <w:lvlText w:val="•"/>
       <w:lvlJc w:val="left"/>
       <w:pPr>
-        <w:tabs>
-          <w:tab w:val="num" w:pos="2880"/>
-        </w:tabs>
-        <w:ind w:left="3360" w:hanging="480"/>
+        <w:ind w:left="3600" w:hanging="480"/>
       </w:pPr>
     </w:lvl>
     <w:lvl w:ilvl="5">
@@ -797,10 +737,7 @@
       <w:lvlText w:val="–"/>
       <w:lvlJc w:val="left"/>
       <w:pPr>
-        <w:tabs>
-          <w:tab w:val="num" w:pos="3600"/>
-        </w:tabs>
-        <w:ind w:left="4080" w:hanging="480"/>
+        <w:ind w:left="4320" w:hanging="480"/>
       </w:pPr>
     </w:lvl>
     <w:lvl w:ilvl="6">
@@ -808,10 +745,7 @@
       <w:lvlText w:val="•"/>
       <w:lvlJc w:val="left"/>
       <w:pPr>
-        <w:tabs>
-          <w:tab w:val="num" w:pos="4320"/>
-        </w:tabs>
-        <w:ind w:left="4800" w:hanging="480"/>
+        <w:ind w:left="5040" w:hanging="480"/>
       </w:pPr>
     </w:lvl>
     <w:lvl w:ilvl="7">
@@ -819,10 +753,7 @@
       <w:lvlText w:val="–"/>
       <w:lvlJc w:val="left"/>
       <w:pPr>
-        <w:tabs>
-          <w:tab w:val="num" w:pos="5040"/>
-        </w:tabs>
-        <w:ind w:left="5520" w:hanging="480"/>
+        <w:ind w:left="5760" w:hanging="480"/>
       </w:pPr>
     </w:lvl>
     <w:lvl w:ilvl="8">
@@ -830,10 +761,7 @@
       <w:lvlText w:val="•"/>
       <w:lvlJc w:val="left"/>
       <w:pPr>
-        <w:tabs>
-          <w:tab w:val="num" w:pos="5760"/>
-        </w:tabs>
-        <w:ind w:left="6240" w:hanging="480"/>
+        <w:ind w:left="6480" w:hanging="480"/>
       </w:pPr>
     </w:lvl>
   </w:abstractNum>
@@ -858,12 +786,6 @@
   <w:num w:numId="1006">
     <w:abstractNumId w:val="991"/>
   </w:num>
-  <w:num w:numId="1007">
-    <w:abstractNumId w:val="991"/>
-  </w:num>
-  <w:num w:numId="1008">
-    <w:abstractNumId w:val="991"/>
-  </w:num>
 </w:numbering>
 </file>
 
@@ -872,10 +794,10 @@
   <w:docDefaults>
     <w:rPrDefault>
       <w:rPr>
-        <w:rFonts w:asciiTheme="minorHAnsi" w:eastAsiaTheme="minorHAnsi" w:hAnsiTheme="minorHAnsi" w:cstheme="minorBidi"/>
+        <w:rFonts w:asciiTheme="minorHAnsi" w:cstheme="minorBidi" w:eastAsiaTheme="minorHAnsi" w:hAnsiTheme="minorHAnsi"/>
         <w:sz w:val="24"/>
         <w:szCs w:val="24"/>
-        <w:lang w:val="en-US" w:eastAsia="en-US" w:bidi="ar-SA"/>
+        <w:lang w:bidi="ar-SA" w:eastAsia="en-US" w:val="en-US"/>
       </w:rPr>
     </w:rPrDefault>
     <w:pPrDefault>
@@ -884,35 +806,35 @@
       </w:pPr>
     </w:pPrDefault>
   </w:docDefaults>
-  <w:latentStyles w:defLockedState="0" w:defUIPriority="0" w:defSemiHidden="0" w:defUnhideWhenUsed="0" w:defQFormat="0" w:count="276"/>
-  <w:style w:type="paragraph" w:default="1" w:styleId="Normal">
+  <w:latentStyles w:count="276" w:defLockedState="0" w:defQFormat="0" w:defSemiHidden="0" w:defUIPriority="0" w:defUnhideWhenUsed="0"/>
+  <w:style w:default="1" w:styleId="Normal" w:type="paragraph">
     <w:name w:val="Normal"/>
     <w:qFormat/>
   </w:style>
-  <w:style w:type="paragraph" w:styleId="BodyText">
+  <w:style w:styleId="BodyText" w:type="paragraph">
     <w:name w:val="Body Text"/>
     <w:basedOn w:val="Normal"/>
     <w:link w:val="BodyTextChar"/>
     <w:pPr>
-      <w:spacing w:before="180" w:after="180"/>
-    </w:pPr>
-    <w:qFormat/>
-  </w:style>
-  <w:style w:type="paragraph" w:customStyle="1" w:styleId="FirstParagraph">
+      <w:spacing w:after="180" w:before="180"/>
+    </w:pPr>
+    <w:qFormat/>
+  </w:style>
+  <w:style w:customStyle="1" w:styleId="FirstParagraph" w:type="paragraph">
     <w:name w:val="First Paragraph"/>
     <w:basedOn w:val="BodyText"/>
     <w:next w:val="BodyText"/>
     <w:qFormat/>
   </w:style>
-  <w:style w:type="paragraph" w:customStyle="1" w:styleId="Compact">
+  <w:style w:customStyle="1" w:styleId="Compact" w:type="paragraph">
     <w:name w:val="Compact"/>
     <w:basedOn w:val="BodyText"/>
     <w:qFormat/>
     <w:pPr>
-      <w:spacing w:before="36" w:after="36"/>
-    </w:pPr>
-  </w:style>
-  <w:style w:type="paragraph" w:styleId="Title">
+      <w:spacing w:after="36" w:before="36"/>
+    </w:pPr>
+  </w:style>
+  <w:style w:styleId="Title" w:type="paragraph">
     <w:name w:val="Title"/>
     <w:basedOn w:val="Normal"/>
     <w:next w:val="BodyText"/>
@@ -920,19 +842,19 @@
     <w:pPr>
       <w:keepNext/>
       <w:keepLines/>
-      <w:spacing w:before="480" w:after="240"/>
+      <w:spacing w:after="240" w:before="480"/>
       <w:jc w:val="center"/>
     </w:pPr>
     <w:rPr>
-      <w:rFonts w:asciiTheme="majorHAnsi" w:eastAsiaTheme="majorEastAsia" w:hAnsiTheme="majorHAnsi" w:cstheme="majorBidi"/>
+      <w:rFonts w:asciiTheme="majorHAnsi" w:cstheme="majorBidi" w:eastAsiaTheme="majorEastAsia" w:hAnsiTheme="majorHAnsi"/>
       <w:b/>
       <w:bCs/>
-      <w:color w:val="345A8A" w:themeColor="accent1" w:themeShade="B5"/>
+      <w:color w:themeColor="accent1" w:themeShade="B5" w:val="345A8A"/>
       <w:sz w:val="36"/>
       <w:szCs w:val="36"/>
     </w:rPr>
   </w:style>
-  <w:style w:type="paragraph" w:styleId="Subtitle">
+  <w:style w:styleId="Subtitle" w:type="paragraph">
     <w:name w:val="Subtitle"/>
     <w:basedOn w:val="Title"/>
     <w:next w:val="BodyText"/>
@@ -940,7 +862,7 @@
     <w:pPr>
       <w:keepNext/>
       <w:keepLines/>
-      <w:spacing w:before="240" w:after="240"/>
+      <w:spacing w:after="240" w:before="240"/>
       <w:jc w:val="center"/>
     </w:pPr>
     <w:rPr>
@@ -948,7 +870,7 @@
       <w:szCs w:val="30"/>
     </w:rPr>
   </w:style>
-  <w:style w:type="paragraph" w:customStyle="1" w:styleId="Author">
+  <w:style w:customStyle="1" w:styleId="Author" w:type="paragraph">
     <w:name w:val="Author"/>
     <w:next w:val="BodyText"/>
     <w:qFormat/>
@@ -958,7 +880,7 @@
       <w:jc w:val="center"/>
     </w:pPr>
   </w:style>
-  <w:style w:type="paragraph" w:styleId="Date">
+  <w:style w:styleId="Date" w:type="paragraph">
     <w:name w:val="Date"/>
     <w:next w:val="BodyText"/>
     <w:qFormat/>
@@ -968,7 +890,7 @@
       <w:jc w:val="center"/>
     </w:pPr>
   </w:style>
-  <w:style w:type="paragraph" w:customStyle="1" w:styleId="AbstractTitle">
+  <w:style w:customStyle="1" w:styleId="AbstractTitle" w:type="paragraph">
     <w:name w:val="Abstract Title"/>
     <w:basedOn w:val="Normal"/>
     <w:next w:val="Abstract"/>
@@ -977,7 +899,7 @@
       <w:keepNext/>
       <w:keepLines/>
       <w:jc w:val="center"/>
-      <w:spacing w:before="300" w:after="0"/>
+      <w:spacing w:after="0" w:before="300"/>
     </w:pPr>
     <w:rPr>
       <w:sz w:val="20"/>
@@ -987,7 +909,7 @@
       &gt;
     </w:rPr>
   </w:style>
-  <w:style w:type="paragraph" w:customStyle="1" w:styleId="Abstract">
+  <w:style w:customStyle="1" w:styleId="Abstract" w:type="paragraph">
     <w:name w:val="Abstract"/>
     <w:basedOn w:val="Normal"/>
     <w:next w:val="BodyText"/>
@@ -995,14 +917,14 @@
     <w:pPr>
       <w:keepNext/>
       <w:keepLines/>
-      <w:spacing w:before="100" w:after="300"/>
+      <w:spacing w:after="300" w:before="100"/>
     </w:pPr>
     <w:rPr>
       <w:sz w:val="20"/>
       <w:szCs w:val="20"/>
     </w:rPr>
   </w:style>
-  <w:style w:type="paragraph" w:styleId="Bibliography">
+  <w:style w:styleId="Bibliography" w:type="paragraph">
     <w:name w:val="Bibliography"/>
     <w:basedOn w:val="Normal"/>
     <w:next w:val="Bibliography"/>
@@ -1010,7 +932,7 @@
     <w:pPr/>
     <w:rPr/>
   </w:style>
-  <w:style w:type="paragraph" w:styleId="Heading1">
+  <w:style w:styleId="Heading1" w:type="paragraph">
     <w:name w:val="Heading 1"/>
     <w:basedOn w:val="Normal"/>
     <w:next w:val="BodyText"/>
@@ -1019,19 +941,19 @@
     <w:pPr>
       <w:keepNext/>
       <w:keepLines/>
-      <w:spacing w:before="480" w:after="0"/>
+      <w:spacing w:after="0" w:before="480"/>
       <w:outlineLvl w:val="0"/>
     </w:pPr>
     <w:rPr>
-      <w:rFonts w:asciiTheme="majorHAnsi" w:eastAsiaTheme="majorEastAsia" w:hAnsiTheme="majorHAnsi" w:cstheme="majorBidi"/>
+      <w:rFonts w:asciiTheme="majorHAnsi" w:cstheme="majorBidi" w:eastAsiaTheme="majorEastAsia" w:hAnsiTheme="majorHAnsi"/>
       <w:b/>
       <w:bCs/>
-      <w:color w:val="4F81BD" w:themeColor="accent1"/>
+      <w:color w:themeColor="accent1" w:val="4F81BD"/>
       <w:sz w:val="32"/>
       <w:szCs w:val="32"/>
     </w:rPr>
   </w:style>
-  <w:style w:type="paragraph" w:styleId="Heading2">
+  <w:style w:styleId="Heading2" w:type="paragraph">
     <w:name w:val="Heading 2"/>
     <w:basedOn w:val="Normal"/>
     <w:next w:val="BodyText"/>
@@ -1041,19 +963,19 @@
     <w:pPr>
       <w:keepNext/>
       <w:keepLines/>
-      <w:spacing w:before="200" w:after="0"/>
+      <w:spacing w:after="0" w:before="200"/>
       <w:outlineLvl w:val="1"/>
     </w:pPr>
     <w:rPr>
-      <w:rFonts w:asciiTheme="majorHAnsi" w:eastAsiaTheme="majorEastAsia" w:hAnsiTheme="majorHAnsi" w:cstheme="majorBidi"/>
+      <w:rFonts w:asciiTheme="majorHAnsi" w:cstheme="majorBidi" w:eastAsiaTheme="majorEastAsia" w:hAnsiTheme="majorHAnsi"/>
       <w:b/>
       <w:bCs/>
-      <w:color w:val="4F81BD" w:themeColor="accent1"/>
+      <w:color w:themeColor="accent1" w:val="4F81BD"/>
       <w:sz w:val="28"/>
       <w:szCs w:val="28"/>
     </w:rPr>
   </w:style>
-  <w:style w:type="paragraph" w:styleId="Heading3">
+  <w:style w:styleId="Heading3" w:type="paragraph">
     <w:name w:val="Heading 3"/>
     <w:basedOn w:val="Normal"/>
     <w:next w:val="BodyText"/>
@@ -1063,19 +985,19 @@
     <w:pPr>
       <w:keepNext/>
       <w:keepLines/>
-      <w:spacing w:before="200" w:after="0"/>
+      <w:spacing w:after="0" w:before="200"/>
       <w:outlineLvl w:val="2"/>
     </w:pPr>
     <w:rPr>
-      <w:rFonts w:asciiTheme="majorHAnsi" w:eastAsiaTheme="majorEastAsia" w:hAnsiTheme="majorHAnsi" w:cstheme="majorBidi"/>
+      <w:rFonts w:asciiTheme="majorHAnsi" w:cstheme="majorBidi" w:eastAsiaTheme="majorEastAsia" w:hAnsiTheme="majorHAnsi"/>
       <w:b/>
       <w:bCs/>
-      <w:color w:val="4F81BD" w:themeColor="accent1"/>
+      <w:color w:themeColor="accent1" w:val="4F81BD"/>
       <w:sz w:val="24"/>
       <w:szCs w:val="24"/>
     </w:rPr>
   </w:style>
-  <w:style w:type="paragraph" w:styleId="Heading4">
+  <w:style w:styleId="Heading4" w:type="paragraph">
     <w:name w:val="Heading 4"/>
     <w:basedOn w:val="Normal"/>
     <w:next w:val="BodyText"/>
@@ -1085,19 +1007,19 @@
     <w:pPr>
       <w:keepNext/>
       <w:keepLines/>
-      <w:spacing w:before="200" w:after="0"/>
+      <w:spacing w:after="0" w:before="200"/>
       <w:outlineLvl w:val="3"/>
     </w:pPr>
     <w:rPr>
-      <w:rFonts w:asciiTheme="majorHAnsi" w:eastAsiaTheme="majorEastAsia" w:hAnsiTheme="majorHAnsi" w:cstheme="majorBidi"/>
+      <w:rFonts w:asciiTheme="majorHAnsi" w:cstheme="majorBidi" w:eastAsiaTheme="majorEastAsia" w:hAnsiTheme="majorHAnsi"/>
       <w:i/>
       <w:bCs/>
-      <w:color w:val="4F81BD" w:themeColor="accent1"/>
+      <w:color w:themeColor="accent1" w:val="4F81BD"/>
       <w:sz w:val="24"/>
       <w:szCs w:val="24"/>
     </w:rPr>
   </w:style>
-  <w:style w:type="paragraph" w:styleId="Heading5">
+  <w:style w:styleId="Heading5" w:type="paragraph">
     <w:name w:val="Heading 5"/>
     <w:basedOn w:val="Normal"/>
     <w:next w:val="BodyText"/>
@@ -1107,18 +1029,18 @@
     <w:pPr>
       <w:keepNext/>
       <w:keepLines/>
-      <w:spacing w:before="200" w:after="0"/>
+      <w:spacing w:after="0" w:before="200"/>
       <w:outlineLvl w:val="4"/>
     </w:pPr>
     <w:rPr>
-      <w:rFonts w:asciiTheme="majorHAnsi" w:eastAsiaTheme="majorEastAsia" w:hAnsiTheme="majorHAnsi" w:cstheme="majorBidi"/>
+      <w:rFonts w:asciiTheme="majorHAnsi" w:cstheme="majorBidi" w:eastAsiaTheme="majorEastAsia" w:hAnsiTheme="majorHAnsi"/>
       <w:iCs/>
-      <w:color w:val="4F81BD" w:themeColor="accent1"/>
+      <w:color w:themeColor="accent1" w:val="4F81BD"/>
       <w:sz w:val="24"/>
       <w:szCs w:val="24"/>
     </w:rPr>
   </w:style>
-  <w:style w:type="paragraph" w:styleId="Heading6">
+  <w:style w:styleId="Heading6" w:type="paragraph">
     <w:name w:val="Heading 6"/>
     <w:basedOn w:val="Normal"/>
     <w:next w:val="BodyText"/>
@@ -1128,17 +1050,17 @@
     <w:pPr>
       <w:keepNext/>
       <w:keepLines/>
-      <w:spacing w:before="200" w:after="0"/>
+      <w:spacing w:after="0" w:before="200"/>
       <w:outlineLvl w:val="5"/>
     </w:pPr>
     <w:rPr>
-      <w:rFonts w:asciiTheme="majorHAnsi" w:eastAsiaTheme="majorEastAsia" w:hAnsiTheme="majorHAnsi" w:cstheme="majorBidi"/>
-      <w:color w:val="4F81BD" w:themeColor="accent1"/>
+      <w:rFonts w:asciiTheme="majorHAnsi" w:cstheme="majorBidi" w:eastAsiaTheme="majorEastAsia" w:hAnsiTheme="majorHAnsi"/>
+      <w:color w:themeColor="accent1" w:val="4F81BD"/>
       <w:sz w:val="24"/>
       <w:szCs w:val="24"/>
     </w:rPr>
   </w:style>
-  <w:style w:type="paragraph" w:styleId="Heading7">
+  <w:style w:styleId="Heading7" w:type="paragraph">
     <w:name w:val="Heading 7"/>
     <w:basedOn w:val="Normal"/>
     <w:next w:val="BodyText"/>
@@ -1148,17 +1070,17 @@
     <w:pPr>
       <w:keepNext/>
       <w:keepLines/>
-      <w:spacing w:before="200" w:after="0"/>
+      <w:spacing w:after="0" w:before="200"/>
       <w:outlineLvl w:val="6"/>
     </w:pPr>
     <w:rPr>
-      <w:rFonts w:asciiTheme="majorHAnsi" w:eastAsiaTheme="majorEastAsia" w:hAnsiTheme="majorHAnsi" w:cstheme="majorBidi"/>
-      <w:color w:val="4F81BD" w:themeColor="accent1"/>
+      <w:rFonts w:asciiTheme="majorHAnsi" w:cstheme="majorBidi" w:eastAsiaTheme="majorEastAsia" w:hAnsiTheme="majorHAnsi"/>
+      <w:color w:themeColor="accent1" w:val="4F81BD"/>
       <w:sz w:val="24"/>
       <w:szCs w:val="24"/>
     </w:rPr>
   </w:style>
-  <w:style w:type="paragraph" w:styleId="Heading8">
+  <w:style w:styleId="Heading8" w:type="paragraph">
     <w:name w:val="Heading 8"/>
     <w:basedOn w:val="Normal"/>
     <w:next w:val="BodyText"/>
@@ -1168,17 +1090,17 @@
     <w:pPr>
       <w:keepNext/>
       <w:keepLines/>
-      <w:spacing w:before="200" w:after="0"/>
+      <w:spacing w:after="0" w:before="200"/>
       <w:outlineLvl w:val="7"/>
     </w:pPr>
     <w:rPr>
-      <w:rFonts w:asciiTheme="majorHAnsi" w:eastAsiaTheme="majorEastAsia" w:hAnsiTheme="majorHAnsi" w:cstheme="majorBidi"/>
-      <w:color w:val="4F81BD" w:themeColor="accent1"/>
+      <w:rFonts w:asciiTheme="majorHAnsi" w:cstheme="majorBidi" w:eastAsiaTheme="majorEastAsia" w:hAnsiTheme="majorHAnsi"/>
+      <w:color w:themeColor="accent1" w:val="4F81BD"/>
       <w:sz w:val="24"/>
       <w:szCs w:val="24"/>
     </w:rPr>
   </w:style>
-  <w:style w:type="paragraph" w:styleId="Heading9">
+  <w:style w:styleId="Heading9" w:type="paragraph">
     <w:name w:val="Heading 9"/>
     <w:basedOn w:val="Normal"/>
     <w:next w:val="BodyText"/>
@@ -1188,17 +1110,17 @@
     <w:pPr>
       <w:keepNext/>
       <w:keepLines/>
-      <w:spacing w:before="200" w:after="0"/>
+      <w:spacing w:after="0" w:before="200"/>
       <w:outlineLvl w:val="8"/>
     </w:pPr>
     <w:rPr>
-      <w:rFonts w:asciiTheme="majorHAnsi" w:eastAsiaTheme="majorEastAsia" w:hAnsiTheme="majorHAnsi" w:cstheme="majorBidi"/>
-      <w:color w:val="4F81BD" w:themeColor="accent1"/>
+      <w:rFonts w:asciiTheme="majorHAnsi" w:cstheme="majorBidi" w:eastAsiaTheme="majorEastAsia" w:hAnsiTheme="majorHAnsi"/>
+      <w:color w:themeColor="accent1" w:val="4F81BD"/>
       <w:sz w:val="24"/>
       <w:szCs w:val="24"/>
     </w:rPr>
   </w:style>
-  <w:style w:type="paragraph" w:styleId="BlockText">
+  <w:style w:styleId="BlockText" w:type="paragraph">
     <w:name w:val="Block Text"/>
     <w:basedOn w:val="BodyText"/>
     <w:next w:val="BodyText"/>
@@ -1206,11 +1128,11 @@
     <w:unhideWhenUsed/>
     <w:qFormat/>
     <w:pPr>
-      <w:spacing w:before="100" w:after="100"/>
+      <w:spacing w:after="100" w:before="100"/>
       <w:ind w:firstLine="0" w:left="480" w:right="480"/>
     </w:pPr>
   </w:style>
-  <w:style w:type="paragraph" w:styleId="FootnoteText">
+  <w:style w:styleId="FootnoteText" w:type="paragraph">
     <w:name w:val="Footnote Text"/>
     <w:basedOn w:val="Normal"/>
     <w:next w:val="FootnoteText"/>
@@ -1218,30 +1140,30 @@
     <w:unhideWhenUsed/>
     <w:qFormat/>
   </w:style>
-  <w:style w:type="character" w:default="1" w:styleId="DefaultParagraphFont">
+  <w:style w:default="1" w:styleId="DefaultParagraphFont" w:type="character">
     <w:name w:val="Default Paragraph Font"/>
     <w:semiHidden/>
     <w:unhideWhenUsed/>
   </w:style>
-  <w:style w:type="table" w:default="1" w:styleId="Table">
+  <w:style w:default="1" w:styleId="Table" w:type="table">
     <w:name w:val="Table"/>
     <w:basedOn w:val="TableNormal"/>
     <w:semiHidden/>
     <w:unhideWhenUsed/>
     <w:qFormat/>
     <w:tblPr>
-      <w:tblInd w:w="0" w:type="dxa"/>
+      <w:tblInd w:type="dxa" w:w="0"/>
       <w:tblCellMar>
-        <w:top w:w="0" w:type="dxa"/>
-        <w:left w:w="108" w:type="dxa"/>
-        <w:bottom w:w="0" w:type="dxa"/>
-        <w:right w:w="108" w:type="dxa"/>
+        <w:top w:type="dxa" w:w="0"/>
+        <w:left w:type="dxa" w:w="108"/>
+        <w:bottom w:type="dxa" w:w="0"/>
+        <w:right w:type="dxa" w:w="108"/>
       </w:tblCellMar>
     </w:tblPr>
     <w:tblStylePr w:type="firstRow">
       <w:tblPr>
         <w:jc w:val="left"/>
-        <w:tblInd w:w="0" w:type="dxa"/>
+        <w:tblInd w:type="dxa" w:w="0"/>
       </w:tblPr>
       <w:trPr>
         <w:jc w:val="left"/>
@@ -1254,7 +1176,7 @@
       </w:tcPr>
     </w:tblStylePr>
   </w:style>
-  <w:style w:type="paragraph" w:customStyle="1" w:styleId="DefinitionTerm">
+  <w:style w:customStyle="1" w:styleId="DefinitionTerm" w:type="paragraph">
     <w:name w:val="Definition Term"/>
     <w:basedOn w:val="Normal"/>
     <w:next w:val="Definition"/>
@@ -1267,49 +1189,49 @@
       <w:b/>
     </w:rPr>
   </w:style>
-  <w:style w:type="paragraph" w:customStyle="1" w:styleId="Definition">
+  <w:style w:customStyle="1" w:styleId="Definition" w:type="paragraph">
     <w:name w:val="Definition"/>
     <w:basedOn w:val="Normal"/>
   </w:style>
-  <w:style w:type="paragraph" w:styleId="Caption">
+  <w:style w:styleId="Caption" w:type="paragraph">
     <w:name w:val="Caption"/>
     <w:basedOn w:val="Normal"/>
     <w:link w:val="BodyTextChar"/>
     <w:pPr>
-      <w:spacing w:before="0" w:after="120"/>
+      <w:spacing w:after="120" w:before="0"/>
     </w:pPr>
     <w:rPr>
       <w:i/>
     </w:rPr>
   </w:style>
-  <w:style w:type="paragraph" w:customStyle="1" w:styleId="TableCaption">
+  <w:style w:customStyle="1" w:styleId="TableCaption" w:type="paragraph">
     <w:name w:val="Table Caption"/>
     <w:basedOn w:val="Caption"/>
     <w:pPr>
       <w:keepNext/>
     </w:pPr>
   </w:style>
-  <w:style w:type="paragraph" w:customStyle="1" w:styleId="ImageCaption">
+  <w:style w:customStyle="1" w:styleId="ImageCaption" w:type="paragraph">
     <w:name w:val="Image Caption"/>
     <w:basedOn w:val="Caption"/>
   </w:style>
-  <w:style w:type="paragraph" w:customStyle="1" w:styleId="Figure">
+  <w:style w:customStyle="1" w:styleId="Figure" w:type="paragraph">
     <w:name w:val="Figure"/>
     <w:basedOn w:val="Normal"/>
   </w:style>
-  <w:style w:type="paragraph" w:customStyle="1" w:styleId="CaptionedFigure">
+  <w:style w:customStyle="1" w:styleId="CaptionedFigure" w:type="paragraph">
     <w:name w:val="Captioned Figure"/>
     <w:basedOn w:val="Figure"/>
     <w:pPr>
       <w:keepNext/>
     </w:pPr>
   </w:style>
-  <w:style w:type="character" w:customStyle="1" w:styleId="BodyTextChar">
+  <w:style w:customStyle="1" w:styleId="BodyTextChar" w:type="character">
     <w:name w:val="Body Text Char"/>
     <w:basedOn w:val="DefaultParagraphFont"/>
     <w:link w:val="BodyText"/>
   </w:style>
-  <w:style w:type="character" w:customStyle="1" w:styleId="VerbatimChar">
+  <w:style w:customStyle="1" w:styleId="VerbatimChar" w:type="character">
     <w:name w:val="Verbatim Char"/>
     <w:basedOn w:val="BodyTextChar"/>
     <w:rPr>
@@ -1317,25 +1239,25 @@
       <w:sz w:val="22"/>
     </w:rPr>
   </w:style>
-  <w:style w:type="character" w:customStyle="1" w:styleId="SectionNumber">
+  <w:style w:customStyle="1" w:styleId="SectionNumber" w:type="character">
     <w:name w:val="Section Number"/>
     <w:basedOn w:val="BodyTextChar"/>
   </w:style>
-  <w:style w:type="character" w:styleId="FootnoteReference">
+  <w:style w:styleId="FootnoteReference" w:type="character">
     <w:name w:val="Footnote Reference"/>
     <w:basedOn w:val="BodyTextChar"/>
     <w:rPr>
       <w:vertAlign w:val="superscript"/>
     </w:rPr>
   </w:style>
-  <w:style w:type="character" w:styleId="Hyperlink">
+  <w:style w:styleId="Hyperlink" w:type="character">
     <w:name w:val="Hyperlink"/>
     <w:basedOn w:val="BodyTextChar"/>
     <w:rPr>
-      <w:color w:val="4F81BD" w:themeColor="accent1"/>
-    </w:rPr>
-  </w:style>
-  <w:style w:type="paragraph" w:styleId="TOCHeading">
+      <w:color w:themeColor="accent1" w:val="4F81BD"/>
+    </w:rPr>
+  </w:style>
+  <w:style w:styleId="TOCHeading" w:type="paragraph">
     <w:name w:val="TOC Heading"/>
     <w:basedOn w:val="Heading1"/>
     <w:next w:val="BodyText"/>
@@ -1347,10 +1269,10 @@
       <w:outlineLvl w:val="9"/>
     </w:pPr>
     <w:rPr>
-      <w:rFonts w:asciiTheme="majorHAnsi" w:eastAsiaTheme="majorEastAsia" w:hAnsiTheme="majorHAnsi" w:cstheme="majorBidi"/>
+      <w:rFonts w:asciiTheme="majorHAnsi" w:cstheme="majorBidi" w:eastAsiaTheme="majorEastAsia" w:hAnsiTheme="majorHAnsi"/>
       <w:b w:val="0"/>
       <w:bCs w:val="0"/>
-      <w:color w:val="365F91" w:themeColor="accent1" w:themeShade="BF"/>
+      <w:color w:themeColor="accent1" w:themeShade="BF" w:val="365F91"/>
     </w:rPr>
   </w:style>
   <w:style w:type="paragraph" w:customStyle="1" w:styleId="SourceCode">
@@ -1442,7 +1364,10 @@
   <w:style w:type="character" w:customStyle="1" w:styleId="ImportTok">
     <w:name w:val="ImportTok"/>
     <w:basedOn w:val="VerbatimChar"/>
-    <w:rPr/>
+    <w:rPr>
+      <w:color w:val="008000"/>
+      <w:b/>
+    </w:rPr>
   </w:style>
   <w:style w:type="character" w:customStyle="1" w:styleId="CommentTok">
     <w:name w:val="CommentTok"/>
@@ -1517,7 +1442,9 @@
   <w:style w:type="character" w:customStyle="1" w:styleId="BuiltInTok">
     <w:name w:val="BuiltInTok"/>
     <w:basedOn w:val="VerbatimChar"/>
-    <w:rPr/>
+    <w:rPr>
+      <w:color w:val="008000"/>
+    </w:rPr>
   </w:style>
   <w:style w:type="character" w:customStyle="1" w:styleId="ExtensionTok">
     <w:name w:val="ExtensionTok"/>
